--- a/记录.docx
+++ b/记录.docx
@@ -21,6 +21,9 @@
           <w:ilvl w:val="0"/>
           <w:numId w:val="2"/>
         </w:numPr>
+        <w:rPr>
+          <w:rFonts w:hint="eastAsia"/>
+        </w:rPr>
       </w:pPr>
       <w:r>
         <w:rPr>
@@ -39,7 +42,7 @@
         </w:pBdr>
         <w:ind w:leftChars="364" w:left="801"/>
         <w:rPr>
-          <w:rFonts w:ascii="Courier New" w:eastAsia="宋体" w:hAnsi="Courier New" w:cs="Courier New" w:hint="eastAsia"/>
+          <w:rFonts w:ascii="Courier New" w:eastAsia="宋体" w:hAnsi="Courier New" w:cs="Courier New"/>
           <w:color w:val="032F62"/>
           <w:kern w:val="0"/>
           <w:sz w:val="20"/>
@@ -165,7 +168,7 @@
         </w:pBdr>
         <w:ind w:left="800"/>
         <w:rPr>
-          <w:rFonts w:ascii="Courier New" w:eastAsia="宋体" w:hAnsi="Courier New" w:cs="Courier New" w:hint="eastAsia"/>
+          <w:rFonts w:ascii="Courier New" w:eastAsia="宋体" w:hAnsi="Courier New" w:cs="Courier New"/>
           <w:color w:val="032F62"/>
           <w:kern w:val="0"/>
           <w:sz w:val="20"/>
@@ -247,6 +250,9 @@
           <w:ilvl w:val="0"/>
           <w:numId w:val="2"/>
         </w:numPr>
+        <w:rPr>
+          <w:rFonts w:hint="eastAsia"/>
+        </w:rPr>
       </w:pPr>
       <w:proofErr w:type="spellStart"/>
       <w:r>
@@ -304,6 +310,7 @@
         <w:pStyle w:val="a9"/>
         <w:ind w:left="800"/>
         <w:rPr>
+          <w:rFonts w:hint="eastAsia"/>
           <w:lang w:val="en-SG"/>
         </w:rPr>
       </w:pPr>
@@ -940,6 +947,7 @@
         <w:t>sidebar.scss</w:t>
       </w:r>
       <w:proofErr w:type="spellEnd"/>
+      <w:proofErr w:type="gramStart"/>
       <w:r>
         <w:rPr>
           <w:rFonts w:ascii="Courier New" w:hAnsi="Courier New" w:cs="Courier New"/>
@@ -958,6 +966,7 @@
         </w:rPr>
         <w:t>;</w:t>
       </w:r>
+      <w:proofErr w:type="gramEnd"/>
     </w:p>
     <w:p>
       <w:pPr>
@@ -965,7 +974,7 @@
         <w:shd w:val="clear" w:color="auto" w:fill="FFFFFF"/>
         <w:ind w:left="800"/>
         <w:rPr>
-          <w:rFonts w:asciiTheme="minorEastAsia" w:eastAsiaTheme="minorEastAsia" w:hAnsiTheme="minorEastAsia" w:cs="Courier New"/>
+          <w:rFonts w:asciiTheme="minorEastAsia" w:eastAsiaTheme="minorEastAsia" w:hAnsiTheme="minorEastAsia" w:cs="Courier New" w:hint="eastAsia"/>
           <w:color w:val="000000"/>
           <w:sz w:val="22"/>
           <w:szCs w:val="22"/>
@@ -993,6 +1002,7 @@
           <w:numId w:val="2"/>
         </w:numPr>
         <w:rPr>
+          <w:rFonts w:hint="eastAsia"/>
           <w:lang w:val="en-SG"/>
         </w:rPr>
       </w:pPr>
@@ -1050,6 +1060,598 @@
         <w:spacing w:after="0" w:line="240" w:lineRule="auto"/>
         <w:ind w:left="800"/>
         <w:rPr>
+          <w:rFonts w:ascii="Courier New" w:eastAsia="宋体" w:hAnsi="Courier New" w:cs="Courier New"/>
+          <w:color w:val="032F62"/>
+          <w:kern w:val="0"/>
+          <w:sz w:val="20"/>
+          <w:szCs w:val="20"/>
+          <w14:ligatures w14:val="none"/>
+        </w:rPr>
+      </w:pPr>
+      <w:r>
+        <w:rPr>
+          <w:rFonts w:ascii="Courier New" w:eastAsia="宋体" w:hAnsi="Courier New" w:cs="Courier New"/>
+          <w:color w:val="032F62"/>
+          <w:kern w:val="0"/>
+          <w:sz w:val="20"/>
+          <w:szCs w:val="20"/>
+          <w14:ligatures w14:val="none"/>
+        </w:rPr>
+        <w:t>"babel-core"</w:t>
+      </w:r>
+      <w:r>
+        <w:rPr>
+          <w:rFonts w:ascii="Courier New" w:eastAsia="宋体" w:hAnsi="Courier New" w:cs="Courier New"/>
+          <w:color w:val="000000"/>
+          <w:kern w:val="0"/>
+          <w:sz w:val="20"/>
+          <w:szCs w:val="20"/>
+          <w14:ligatures w14:val="none"/>
+        </w:rPr>
+        <w:t xml:space="preserve">: </w:t>
+      </w:r>
+      <w:r>
+        <w:rPr>
+          <w:rFonts w:ascii="Courier New" w:eastAsia="宋体" w:hAnsi="Courier New" w:cs="Courier New"/>
+          <w:color w:val="032F62"/>
+          <w:kern w:val="0"/>
+          <w:sz w:val="20"/>
+          <w:szCs w:val="20"/>
+          <w14:ligatures w14:val="none"/>
+        </w:rPr>
+        <w:t>"^6.22.1"</w:t>
+      </w:r>
+      <w:r>
+        <w:rPr>
+          <w:rFonts w:ascii="Courier New" w:eastAsia="宋体" w:hAnsi="Courier New" w:cs="Courier New"/>
+          <w:color w:val="000000"/>
+          <w:kern w:val="0"/>
+          <w:sz w:val="20"/>
+          <w:szCs w:val="20"/>
+          <w14:ligatures w14:val="none"/>
+        </w:rPr>
+        <w:t>,</w:t>
+      </w:r>
+      <w:r>
+        <w:rPr>
+          <w:rFonts w:ascii="Courier New" w:eastAsia="宋体" w:hAnsi="Courier New" w:cs="Courier New"/>
+          <w:color w:val="000000"/>
+          <w:kern w:val="0"/>
+          <w:sz w:val="20"/>
+          <w:szCs w:val="20"/>
+          <w14:ligatures w14:val="none"/>
+        </w:rPr>
+        <w:br/>
+      </w:r>
+      <w:r>
+        <w:rPr>
+          <w:rFonts w:ascii="Courier New" w:eastAsia="宋体" w:hAnsi="Courier New" w:cs="Courier New"/>
+          <w:color w:val="032F62"/>
+          <w:kern w:val="0"/>
+          <w:sz w:val="20"/>
+          <w:szCs w:val="20"/>
+          <w14:ligatures w14:val="none"/>
+        </w:rPr>
+        <w:t>"babel-helper-</w:t>
+      </w:r>
+      <w:proofErr w:type="spellStart"/>
+      <w:r>
+        <w:rPr>
+          <w:rFonts w:ascii="Courier New" w:eastAsia="宋体" w:hAnsi="Courier New" w:cs="Courier New"/>
+          <w:color w:val="032F62"/>
+          <w:kern w:val="0"/>
+          <w:sz w:val="20"/>
+          <w:szCs w:val="20"/>
+          <w14:ligatures w14:val="none"/>
+        </w:rPr>
+        <w:t>vue</w:t>
+      </w:r>
+      <w:proofErr w:type="spellEnd"/>
+      <w:r>
+        <w:rPr>
+          <w:rFonts w:ascii="Courier New" w:eastAsia="宋体" w:hAnsi="Courier New" w:cs="Courier New"/>
+          <w:color w:val="032F62"/>
+          <w:kern w:val="0"/>
+          <w:sz w:val="20"/>
+          <w:szCs w:val="20"/>
+          <w14:ligatures w14:val="none"/>
+        </w:rPr>
+        <w:t>-</w:t>
+      </w:r>
+      <w:proofErr w:type="spellStart"/>
+      <w:r>
+        <w:rPr>
+          <w:rFonts w:ascii="Courier New" w:eastAsia="宋体" w:hAnsi="Courier New" w:cs="Courier New"/>
+          <w:color w:val="032F62"/>
+          <w:kern w:val="0"/>
+          <w:sz w:val="20"/>
+          <w:szCs w:val="20"/>
+          <w14:ligatures w14:val="none"/>
+        </w:rPr>
+        <w:t>jsx</w:t>
+      </w:r>
+      <w:proofErr w:type="spellEnd"/>
+      <w:r>
+        <w:rPr>
+          <w:rFonts w:ascii="Courier New" w:eastAsia="宋体" w:hAnsi="Courier New" w:cs="Courier New"/>
+          <w:color w:val="032F62"/>
+          <w:kern w:val="0"/>
+          <w:sz w:val="20"/>
+          <w:szCs w:val="20"/>
+          <w14:ligatures w14:val="none"/>
+        </w:rPr>
+        <w:t>-merge-props"</w:t>
+      </w:r>
+      <w:r>
+        <w:rPr>
+          <w:rFonts w:ascii="Courier New" w:eastAsia="宋体" w:hAnsi="Courier New" w:cs="Courier New"/>
+          <w:color w:val="000000"/>
+          <w:kern w:val="0"/>
+          <w:sz w:val="20"/>
+          <w:szCs w:val="20"/>
+          <w14:ligatures w14:val="none"/>
+        </w:rPr>
+        <w:t xml:space="preserve">: </w:t>
+      </w:r>
+      <w:r>
+        <w:rPr>
+          <w:rFonts w:ascii="Courier New" w:eastAsia="宋体" w:hAnsi="Courier New" w:cs="Courier New"/>
+          <w:color w:val="032F62"/>
+          <w:kern w:val="0"/>
+          <w:sz w:val="20"/>
+          <w:szCs w:val="20"/>
+          <w14:ligatures w14:val="none"/>
+        </w:rPr>
+        <w:t>"^2.0.3"</w:t>
+      </w:r>
+      <w:r>
+        <w:rPr>
+          <w:rFonts w:ascii="Courier New" w:eastAsia="宋体" w:hAnsi="Courier New" w:cs="Courier New"/>
+          <w:color w:val="000000"/>
+          <w:kern w:val="0"/>
+          <w:sz w:val="20"/>
+          <w:szCs w:val="20"/>
+          <w14:ligatures w14:val="none"/>
+        </w:rPr>
+        <w:t>,</w:t>
+      </w:r>
+      <w:r>
+        <w:rPr>
+          <w:rFonts w:ascii="Courier New" w:eastAsia="宋体" w:hAnsi="Courier New" w:cs="Courier New"/>
+          <w:color w:val="000000"/>
+          <w:kern w:val="0"/>
+          <w:sz w:val="20"/>
+          <w:szCs w:val="20"/>
+          <w14:ligatures w14:val="none"/>
+        </w:rPr>
+        <w:br/>
+      </w:r>
+      <w:r>
+        <w:rPr>
+          <w:rFonts w:ascii="Courier New" w:eastAsia="宋体" w:hAnsi="Courier New" w:cs="Courier New"/>
+          <w:color w:val="032F62"/>
+          <w:kern w:val="0"/>
+          <w:sz w:val="20"/>
+          <w:szCs w:val="20"/>
+          <w14:ligatures w14:val="none"/>
+        </w:rPr>
+        <w:t>"babel-loader"</w:t>
+      </w:r>
+      <w:r>
+        <w:rPr>
+          <w:rFonts w:ascii="Courier New" w:eastAsia="宋体" w:hAnsi="Courier New" w:cs="Courier New"/>
+          <w:color w:val="000000"/>
+          <w:kern w:val="0"/>
+          <w:sz w:val="20"/>
+          <w:szCs w:val="20"/>
+          <w14:ligatures w14:val="none"/>
+        </w:rPr>
+        <w:t xml:space="preserve">: </w:t>
+      </w:r>
+      <w:r>
+        <w:rPr>
+          <w:rFonts w:ascii="Courier New" w:eastAsia="宋体" w:hAnsi="Courier New" w:cs="Courier New"/>
+          <w:color w:val="032F62"/>
+          <w:kern w:val="0"/>
+          <w:sz w:val="20"/>
+          <w:szCs w:val="20"/>
+          <w14:ligatures w14:val="none"/>
+        </w:rPr>
+        <w:t>"^7.1.1"</w:t>
+      </w:r>
+      <w:r>
+        <w:rPr>
+          <w:rFonts w:ascii="Courier New" w:eastAsia="宋体" w:hAnsi="Courier New" w:cs="Courier New"/>
+          <w:color w:val="000000"/>
+          <w:kern w:val="0"/>
+          <w:sz w:val="20"/>
+          <w:szCs w:val="20"/>
+          <w14:ligatures w14:val="none"/>
+        </w:rPr>
+        <w:t>,</w:t>
+      </w:r>
+      <w:r>
+        <w:rPr>
+          <w:rFonts w:ascii="Courier New" w:eastAsia="宋体" w:hAnsi="Courier New" w:cs="Courier New"/>
+          <w:color w:val="000000"/>
+          <w:kern w:val="0"/>
+          <w:sz w:val="20"/>
+          <w:szCs w:val="20"/>
+          <w14:ligatures w14:val="none"/>
+        </w:rPr>
+        <w:br/>
+      </w:r>
+      <w:r>
+        <w:rPr>
+          <w:rFonts w:ascii="Courier New" w:eastAsia="宋体" w:hAnsi="Courier New" w:cs="Courier New"/>
+          <w:color w:val="032F62"/>
+          <w:kern w:val="0"/>
+          <w:sz w:val="20"/>
+          <w:szCs w:val="20"/>
+          <w14:ligatures w14:val="none"/>
+        </w:rPr>
+        <w:t>"babel-plugin-syntax-</w:t>
+      </w:r>
+      <w:proofErr w:type="spellStart"/>
+      <w:r>
+        <w:rPr>
+          <w:rFonts w:ascii="Courier New" w:eastAsia="宋体" w:hAnsi="Courier New" w:cs="Courier New"/>
+          <w:color w:val="032F62"/>
+          <w:kern w:val="0"/>
+          <w:sz w:val="20"/>
+          <w:szCs w:val="20"/>
+          <w14:ligatures w14:val="none"/>
+        </w:rPr>
+        <w:t>jsx</w:t>
+      </w:r>
+      <w:proofErr w:type="spellEnd"/>
+      <w:r>
+        <w:rPr>
+          <w:rFonts w:ascii="Courier New" w:eastAsia="宋体" w:hAnsi="Courier New" w:cs="Courier New"/>
+          <w:color w:val="032F62"/>
+          <w:kern w:val="0"/>
+          <w:sz w:val="20"/>
+          <w:szCs w:val="20"/>
+          <w14:ligatures w14:val="none"/>
+        </w:rPr>
+        <w:t>"</w:t>
+      </w:r>
+      <w:r>
+        <w:rPr>
+          <w:rFonts w:ascii="Courier New" w:eastAsia="宋体" w:hAnsi="Courier New" w:cs="Courier New"/>
+          <w:color w:val="000000"/>
+          <w:kern w:val="0"/>
+          <w:sz w:val="20"/>
+          <w:szCs w:val="20"/>
+          <w14:ligatures w14:val="none"/>
+        </w:rPr>
+        <w:t xml:space="preserve">: </w:t>
+      </w:r>
+      <w:r>
+        <w:rPr>
+          <w:rFonts w:ascii="Courier New" w:eastAsia="宋体" w:hAnsi="Courier New" w:cs="Courier New"/>
+          <w:color w:val="032F62"/>
+          <w:kern w:val="0"/>
+          <w:sz w:val="20"/>
+          <w:szCs w:val="20"/>
+          <w14:ligatures w14:val="none"/>
+        </w:rPr>
+        <w:t>"^6.18.0"</w:t>
+      </w:r>
+      <w:r>
+        <w:rPr>
+          <w:rFonts w:ascii="Courier New" w:eastAsia="宋体" w:hAnsi="Courier New" w:cs="Courier New"/>
+          <w:color w:val="000000"/>
+          <w:kern w:val="0"/>
+          <w:sz w:val="20"/>
+          <w:szCs w:val="20"/>
+          <w14:ligatures w14:val="none"/>
+        </w:rPr>
+        <w:t>,</w:t>
+      </w:r>
+      <w:r>
+        <w:rPr>
+          <w:rFonts w:ascii="Courier New" w:eastAsia="宋体" w:hAnsi="Courier New" w:cs="Courier New"/>
+          <w:color w:val="000000"/>
+          <w:kern w:val="0"/>
+          <w:sz w:val="20"/>
+          <w:szCs w:val="20"/>
+          <w14:ligatures w14:val="none"/>
+        </w:rPr>
+        <w:br/>
+      </w:r>
+      <w:r>
+        <w:rPr>
+          <w:rFonts w:ascii="Courier New" w:eastAsia="宋体" w:hAnsi="Courier New" w:cs="Courier New"/>
+          <w:color w:val="032F62"/>
+          <w:kern w:val="0"/>
+          <w:sz w:val="20"/>
+          <w:szCs w:val="20"/>
+          <w14:ligatures w14:val="none"/>
+        </w:rPr>
+        <w:t>"babel-plugin-transform-runtime"</w:t>
+      </w:r>
+      <w:r>
+        <w:rPr>
+          <w:rFonts w:ascii="Courier New" w:eastAsia="宋体" w:hAnsi="Courier New" w:cs="Courier New"/>
+          <w:color w:val="000000"/>
+          <w:kern w:val="0"/>
+          <w:sz w:val="20"/>
+          <w:szCs w:val="20"/>
+          <w14:ligatures w14:val="none"/>
+        </w:rPr>
+        <w:t xml:space="preserve">: </w:t>
+      </w:r>
+      <w:r>
+        <w:rPr>
+          <w:rFonts w:ascii="Courier New" w:eastAsia="宋体" w:hAnsi="Courier New" w:cs="Courier New"/>
+          <w:color w:val="032F62"/>
+          <w:kern w:val="0"/>
+          <w:sz w:val="20"/>
+          <w:szCs w:val="20"/>
+          <w14:ligatures w14:val="none"/>
+        </w:rPr>
+        <w:t>"^6.22.0"</w:t>
+      </w:r>
+      <w:r>
+        <w:rPr>
+          <w:rFonts w:ascii="Courier New" w:eastAsia="宋体" w:hAnsi="Courier New" w:cs="Courier New"/>
+          <w:color w:val="000000"/>
+          <w:kern w:val="0"/>
+          <w:sz w:val="20"/>
+          <w:szCs w:val="20"/>
+          <w14:ligatures w14:val="none"/>
+        </w:rPr>
+        <w:t>,</w:t>
+      </w:r>
+      <w:r>
+        <w:rPr>
+          <w:rFonts w:ascii="Courier New" w:eastAsia="宋体" w:hAnsi="Courier New" w:cs="Courier New"/>
+          <w:color w:val="000000"/>
+          <w:kern w:val="0"/>
+          <w:sz w:val="20"/>
+          <w:szCs w:val="20"/>
+          <w14:ligatures w14:val="none"/>
+        </w:rPr>
+        <w:br/>
+      </w:r>
+      <w:r>
+        <w:rPr>
+          <w:rFonts w:ascii="Courier New" w:eastAsia="宋体" w:hAnsi="Courier New" w:cs="Courier New"/>
+          <w:color w:val="032F62"/>
+          <w:kern w:val="0"/>
+          <w:sz w:val="20"/>
+          <w:szCs w:val="20"/>
+          <w14:ligatures w14:val="none"/>
+        </w:rPr>
+        <w:t>"babel-plugin-transform-</w:t>
+      </w:r>
+      <w:proofErr w:type="spellStart"/>
+      <w:r>
+        <w:rPr>
+          <w:rFonts w:ascii="Courier New" w:eastAsia="宋体" w:hAnsi="Courier New" w:cs="Courier New"/>
+          <w:color w:val="032F62"/>
+          <w:kern w:val="0"/>
+          <w:sz w:val="20"/>
+          <w:szCs w:val="20"/>
+          <w14:ligatures w14:val="none"/>
+        </w:rPr>
+        <w:t>vue</w:t>
+      </w:r>
+      <w:proofErr w:type="spellEnd"/>
+      <w:r>
+        <w:rPr>
+          <w:rFonts w:ascii="Courier New" w:eastAsia="宋体" w:hAnsi="Courier New" w:cs="Courier New"/>
+          <w:color w:val="032F62"/>
+          <w:kern w:val="0"/>
+          <w:sz w:val="20"/>
+          <w:szCs w:val="20"/>
+          <w14:ligatures w14:val="none"/>
+        </w:rPr>
+        <w:t>-</w:t>
+      </w:r>
+      <w:proofErr w:type="spellStart"/>
+      <w:r>
+        <w:rPr>
+          <w:rFonts w:ascii="Courier New" w:eastAsia="宋体" w:hAnsi="Courier New" w:cs="Courier New"/>
+          <w:color w:val="032F62"/>
+          <w:kern w:val="0"/>
+          <w:sz w:val="20"/>
+          <w:szCs w:val="20"/>
+          <w14:ligatures w14:val="none"/>
+        </w:rPr>
+        <w:t>jsx</w:t>
+      </w:r>
+      <w:proofErr w:type="spellEnd"/>
+      <w:r>
+        <w:rPr>
+          <w:rFonts w:ascii="Courier New" w:eastAsia="宋体" w:hAnsi="Courier New" w:cs="Courier New"/>
+          <w:color w:val="032F62"/>
+          <w:kern w:val="0"/>
+          <w:sz w:val="20"/>
+          <w:szCs w:val="20"/>
+          <w14:ligatures w14:val="none"/>
+        </w:rPr>
+        <w:t>"</w:t>
+      </w:r>
+      <w:r>
+        <w:rPr>
+          <w:rFonts w:ascii="Courier New" w:eastAsia="宋体" w:hAnsi="Courier New" w:cs="Courier New"/>
+          <w:color w:val="000000"/>
+          <w:kern w:val="0"/>
+          <w:sz w:val="20"/>
+          <w:szCs w:val="20"/>
+          <w14:ligatures w14:val="none"/>
+        </w:rPr>
+        <w:t xml:space="preserve">: </w:t>
+      </w:r>
+      <w:r>
+        <w:rPr>
+          <w:rFonts w:ascii="Courier New" w:eastAsia="宋体" w:hAnsi="Courier New" w:cs="Courier New"/>
+          <w:color w:val="032F62"/>
+          <w:kern w:val="0"/>
+          <w:sz w:val="20"/>
+          <w:szCs w:val="20"/>
+          <w14:ligatures w14:val="none"/>
+        </w:rPr>
+        <w:t>"^3.5.0"</w:t>
+      </w:r>
+      <w:r>
+        <w:rPr>
+          <w:rFonts w:ascii="Courier New" w:eastAsia="宋体" w:hAnsi="Courier New" w:cs="Courier New"/>
+          <w:color w:val="000000"/>
+          <w:kern w:val="0"/>
+          <w:sz w:val="20"/>
+          <w:szCs w:val="20"/>
+          <w14:ligatures w14:val="none"/>
+        </w:rPr>
+        <w:t>,</w:t>
+      </w:r>
+      <w:r>
+        <w:rPr>
+          <w:rFonts w:ascii="Courier New" w:eastAsia="宋体" w:hAnsi="Courier New" w:cs="Courier New"/>
+          <w:color w:val="000000"/>
+          <w:kern w:val="0"/>
+          <w:sz w:val="20"/>
+          <w:szCs w:val="20"/>
+          <w14:ligatures w14:val="none"/>
+        </w:rPr>
+        <w:br/>
+      </w:r>
+      <w:r>
+        <w:rPr>
+          <w:rFonts w:ascii="Courier New" w:eastAsia="宋体" w:hAnsi="Courier New" w:cs="Courier New"/>
+          <w:color w:val="032F62"/>
+          <w:kern w:val="0"/>
+          <w:sz w:val="20"/>
+          <w:szCs w:val="20"/>
+          <w14:ligatures w14:val="none"/>
+        </w:rPr>
+        <w:t>"babel-preset-env"</w:t>
+      </w:r>
+      <w:r>
+        <w:rPr>
+          <w:rFonts w:ascii="Courier New" w:eastAsia="宋体" w:hAnsi="Courier New" w:cs="Courier New"/>
+          <w:color w:val="000000"/>
+          <w:kern w:val="0"/>
+          <w:sz w:val="20"/>
+          <w:szCs w:val="20"/>
+          <w14:ligatures w14:val="none"/>
+        </w:rPr>
+        <w:t xml:space="preserve">: </w:t>
+      </w:r>
+      <w:r>
+        <w:rPr>
+          <w:rFonts w:ascii="Courier New" w:eastAsia="宋体" w:hAnsi="Courier New" w:cs="Courier New"/>
+          <w:color w:val="032F62"/>
+          <w:kern w:val="0"/>
+          <w:sz w:val="20"/>
+          <w:szCs w:val="20"/>
+          <w14:ligatures w14:val="none"/>
+        </w:rPr>
+        <w:t>"^1.3.2"</w:t>
+      </w:r>
+      <w:r>
+        <w:rPr>
+          <w:rFonts w:ascii="Courier New" w:eastAsia="宋体" w:hAnsi="Courier New" w:cs="Courier New"/>
+          <w:color w:val="000000"/>
+          <w:kern w:val="0"/>
+          <w:sz w:val="20"/>
+          <w:szCs w:val="20"/>
+          <w14:ligatures w14:val="none"/>
+        </w:rPr>
+        <w:t>,</w:t>
+      </w:r>
+      <w:r>
+        <w:rPr>
+          <w:rFonts w:ascii="Courier New" w:eastAsia="宋体" w:hAnsi="Courier New" w:cs="Courier New"/>
+          <w:color w:val="000000"/>
+          <w:kern w:val="0"/>
+          <w:sz w:val="20"/>
+          <w:szCs w:val="20"/>
+          <w14:ligatures w14:val="none"/>
+        </w:rPr>
+        <w:br/>
+      </w:r>
+      <w:r>
+        <w:rPr>
+          <w:rFonts w:ascii="Courier New" w:eastAsia="宋体" w:hAnsi="Courier New" w:cs="Courier New"/>
+          <w:color w:val="032F62"/>
+          <w:kern w:val="0"/>
+          <w:sz w:val="20"/>
+          <w:szCs w:val="20"/>
+          <w14:ligatures w14:val="none"/>
+        </w:rPr>
+        <w:t>"babel-preset-stage-2"</w:t>
+      </w:r>
+      <w:r>
+        <w:rPr>
+          <w:rFonts w:ascii="Courier New" w:eastAsia="宋体" w:hAnsi="Courier New" w:cs="Courier New"/>
+          <w:color w:val="000000"/>
+          <w:kern w:val="0"/>
+          <w:sz w:val="20"/>
+          <w:szCs w:val="20"/>
+          <w14:ligatures w14:val="none"/>
+        </w:rPr>
+        <w:t xml:space="preserve">: </w:t>
+      </w:r>
+      <w:r>
+        <w:rPr>
+          <w:rFonts w:ascii="Courier New" w:eastAsia="宋体" w:hAnsi="Courier New" w:cs="Courier New"/>
+          <w:color w:val="032F62"/>
+          <w:kern w:val="0"/>
+          <w:sz w:val="20"/>
+          <w:szCs w:val="20"/>
+          <w14:ligatures w14:val="none"/>
+        </w:rPr>
+        <w:t>"^6.22.0"</w:t>
+      </w:r>
+      <w:r>
+        <w:rPr>
+          <w:rFonts w:ascii="Courier New" w:eastAsia="宋体" w:hAnsi="Courier New" w:cs="Courier New"/>
+          <w:color w:val="000000"/>
+          <w:kern w:val="0"/>
+          <w:sz w:val="20"/>
+          <w:szCs w:val="20"/>
+          <w14:ligatures w14:val="none"/>
+        </w:rPr>
+        <w:t>,</w:t>
+      </w:r>
+      <w:r>
+        <w:rPr>
+          <w:rFonts w:ascii="Courier New" w:eastAsia="宋体" w:hAnsi="Courier New" w:cs="Courier New"/>
+          <w:color w:val="000000"/>
+          <w:kern w:val="0"/>
+          <w:sz w:val="20"/>
+          <w:szCs w:val="20"/>
+          <w14:ligatures w14:val="none"/>
+        </w:rPr>
+        <w:br/>
+      </w:r>
+      <w:r>
+        <w:rPr>
+          <w:rFonts w:ascii="Courier New" w:eastAsia="宋体" w:hAnsi="Courier New" w:cs="Courier New"/>
+          <w:color w:val="032F62"/>
+          <w:kern w:val="0"/>
+          <w:sz w:val="20"/>
+          <w:szCs w:val="20"/>
+          <w14:ligatures w14:val="none"/>
+        </w:rPr>
+        <w:t>"copy-webpack-plugin": "^4.0.1",</w:t>
+      </w:r>
+      <w:r>
+        <w:rPr>
+          <w:rFonts w:ascii="Courier New" w:eastAsia="宋体" w:hAnsi="Courier New" w:cs="Courier New"/>
+          <w:color w:val="032F62"/>
+          <w:kern w:val="0"/>
+          <w:sz w:val="20"/>
+          <w:szCs w:val="20"/>
+          <w14:ligatures w14:val="none"/>
+        </w:rPr>
+        <w:br/>
+      </w:r>
+      <w:r>
+        <w:rPr>
           <w:rFonts w:ascii="Courier New" w:eastAsia="宋体" w:hAnsi="Courier New" w:cs="Courier New" w:hint="eastAsia"/>
           <w:color w:val="032F62"/>
           <w:kern w:val="0"/>
@@ -1057,55 +1659,12 @@
           <w:szCs w:val="20"/>
           <w14:ligatures w14:val="none"/>
         </w:rPr>
-      </w:pPr>
-      <w:r>
-        <w:rPr>
-          <w:rFonts w:ascii="Courier New" w:eastAsia="宋体" w:hAnsi="Courier New" w:cs="Courier New"/>
-          <w:color w:val="032F62"/>
-          <w:kern w:val="0"/>
-          <w:sz w:val="20"/>
-          <w:szCs w:val="20"/>
-          <w14:ligatures w14:val="none"/>
-        </w:rPr>
-        <w:t>"babel-core"</w:t>
-      </w:r>
-      <w:r>
-        <w:rPr>
-          <w:rFonts w:ascii="Courier New" w:eastAsia="宋体" w:hAnsi="Courier New" w:cs="Courier New"/>
-          <w:color w:val="000000"/>
-          <w:kern w:val="0"/>
-          <w:sz w:val="20"/>
-          <w:szCs w:val="20"/>
-          <w14:ligatures w14:val="none"/>
-        </w:rPr>
-        <w:t xml:space="preserve">: </w:t>
-      </w:r>
-      <w:r>
-        <w:rPr>
-          <w:rFonts w:ascii="Courier New" w:eastAsia="宋体" w:hAnsi="Courier New" w:cs="Courier New"/>
-          <w:color w:val="032F62"/>
-          <w:kern w:val="0"/>
-          <w:sz w:val="20"/>
-          <w:szCs w:val="20"/>
-          <w14:ligatures w14:val="none"/>
-        </w:rPr>
-        <w:t>"^6.22.1"</w:t>
-      </w:r>
-      <w:r>
-        <w:rPr>
-          <w:rFonts w:ascii="Courier New" w:eastAsia="宋体" w:hAnsi="Courier New" w:cs="Courier New"/>
-          <w:color w:val="000000"/>
-          <w:kern w:val="0"/>
-          <w:sz w:val="20"/>
-          <w:szCs w:val="20"/>
-          <w14:ligatures w14:val="none"/>
-        </w:rPr>
-        <w:t>,</w:t>
-      </w:r>
-      <w:r>
-        <w:rPr>
-          <w:rFonts w:ascii="Courier New" w:eastAsia="宋体" w:hAnsi="Courier New" w:cs="Courier New"/>
-          <w:color w:val="000000"/>
+        <w:t>"extract-text-webpack-plugin": "^3.0.0",</w:t>
+      </w:r>
+      <w:r>
+        <w:rPr>
+          <w:rFonts w:ascii="Courier New" w:eastAsia="宋体" w:hAnsi="Courier New" w:cs="Courier New"/>
+          <w:color w:val="032F62"/>
           <w:kern w:val="0"/>
           <w:sz w:val="20"/>
           <w:szCs w:val="20"/>
@@ -1115,100 +1674,19 @@
       </w:r>
       <w:r>
         <w:rPr>
-          <w:rFonts w:ascii="Courier New" w:eastAsia="宋体" w:hAnsi="Courier New" w:cs="Courier New"/>
-          <w:color w:val="032F62"/>
-          <w:kern w:val="0"/>
-          <w:sz w:val="20"/>
-          <w:szCs w:val="20"/>
-          <w14:ligatures w14:val="none"/>
-        </w:rPr>
-        <w:t>"babel-helper-</w:t>
-      </w:r>
-      <w:proofErr w:type="spellStart"/>
-      <w:r>
-        <w:rPr>
-          <w:rFonts w:ascii="Courier New" w:eastAsia="宋体" w:hAnsi="Courier New" w:cs="Courier New"/>
-          <w:color w:val="032F62"/>
-          <w:kern w:val="0"/>
-          <w:sz w:val="20"/>
-          <w:szCs w:val="20"/>
-          <w14:ligatures w14:val="none"/>
-        </w:rPr>
-        <w:t>vue</w:t>
-      </w:r>
-      <w:proofErr w:type="spellEnd"/>
-      <w:r>
-        <w:rPr>
-          <w:rFonts w:ascii="Courier New" w:eastAsia="宋体" w:hAnsi="Courier New" w:cs="Courier New"/>
-          <w:color w:val="032F62"/>
-          <w:kern w:val="0"/>
-          <w:sz w:val="20"/>
-          <w:szCs w:val="20"/>
-          <w14:ligatures w14:val="none"/>
-        </w:rPr>
-        <w:t>-</w:t>
-      </w:r>
-      <w:proofErr w:type="spellStart"/>
-      <w:r>
-        <w:rPr>
-          <w:rFonts w:ascii="Courier New" w:eastAsia="宋体" w:hAnsi="Courier New" w:cs="Courier New"/>
-          <w:color w:val="032F62"/>
-          <w:kern w:val="0"/>
-          <w:sz w:val="20"/>
-          <w:szCs w:val="20"/>
-          <w14:ligatures w14:val="none"/>
-        </w:rPr>
-        <w:t>jsx</w:t>
-      </w:r>
-      <w:proofErr w:type="spellEnd"/>
-      <w:r>
-        <w:rPr>
-          <w:rFonts w:ascii="Courier New" w:eastAsia="宋体" w:hAnsi="Courier New" w:cs="Courier New"/>
-          <w:color w:val="032F62"/>
-          <w:kern w:val="0"/>
-          <w:sz w:val="20"/>
-          <w:szCs w:val="20"/>
-          <w14:ligatures w14:val="none"/>
-        </w:rPr>
-        <w:t>-merge-props"</w:t>
-      </w:r>
-      <w:r>
-        <w:rPr>
-          <w:rFonts w:ascii="Courier New" w:eastAsia="宋体" w:hAnsi="Courier New" w:cs="Courier New"/>
-          <w:color w:val="000000"/>
-          <w:kern w:val="0"/>
-          <w:sz w:val="20"/>
-          <w:szCs w:val="20"/>
-          <w14:ligatures w14:val="none"/>
-        </w:rPr>
-        <w:t xml:space="preserve">: </w:t>
-      </w:r>
-      <w:r>
-        <w:rPr>
-          <w:rFonts w:ascii="Courier New" w:eastAsia="宋体" w:hAnsi="Courier New" w:cs="Courier New"/>
-          <w:color w:val="032F62"/>
-          <w:kern w:val="0"/>
-          <w:sz w:val="20"/>
-          <w:szCs w:val="20"/>
-          <w14:ligatures w14:val="none"/>
-        </w:rPr>
-        <w:t>"^2.0.3"</w:t>
-      </w:r>
-      <w:r>
-        <w:rPr>
-          <w:rFonts w:ascii="Courier New" w:eastAsia="宋体" w:hAnsi="Courier New" w:cs="Courier New"/>
-          <w:color w:val="000000"/>
-          <w:kern w:val="0"/>
-          <w:sz w:val="20"/>
-          <w:szCs w:val="20"/>
-          <w14:ligatures w14:val="none"/>
-        </w:rPr>
-        <w:t>,</w:t>
-      </w:r>
-      <w:r>
-        <w:rPr>
-          <w:rFonts w:ascii="Courier New" w:eastAsia="宋体" w:hAnsi="Courier New" w:cs="Courier New"/>
-          <w:color w:val="000000"/>
+          <w:rFonts w:ascii="Courier New" w:eastAsia="宋体" w:hAnsi="Courier New" w:cs="Courier New" w:hint="eastAsia"/>
+          <w:color w:val="032F62"/>
+          <w:kern w:val="0"/>
+          <w:sz w:val="20"/>
+          <w:szCs w:val="20"/>
+          <w14:ligatures w14:val="none"/>
+        </w:rPr>
+        <w:t>"file-loader": "^1.1.4",</w:t>
+      </w:r>
+      <w:r>
+        <w:rPr>
+          <w:rFonts w:ascii="Courier New" w:eastAsia="宋体" w:hAnsi="Courier New" w:cs="Courier New"/>
+          <w:color w:val="032F62"/>
           <w:kern w:val="0"/>
           <w:sz w:val="20"/>
           <w:szCs w:val="20"/>
@@ -1218,52 +1696,19 @@
       </w:r>
       <w:r>
         <w:rPr>
-          <w:rFonts w:ascii="Courier New" w:eastAsia="宋体" w:hAnsi="Courier New" w:cs="Courier New"/>
-          <w:color w:val="032F62"/>
-          <w:kern w:val="0"/>
-          <w:sz w:val="20"/>
-          <w:szCs w:val="20"/>
-          <w14:ligatures w14:val="none"/>
-        </w:rPr>
-        <w:t>"babel-loader"</w:t>
-      </w:r>
-      <w:r>
-        <w:rPr>
-          <w:rFonts w:ascii="Courier New" w:eastAsia="宋体" w:hAnsi="Courier New" w:cs="Courier New"/>
-          <w:color w:val="000000"/>
-          <w:kern w:val="0"/>
-          <w:sz w:val="20"/>
-          <w:szCs w:val="20"/>
-          <w14:ligatures w14:val="none"/>
-        </w:rPr>
-        <w:t xml:space="preserve">: </w:t>
-      </w:r>
-      <w:r>
-        <w:rPr>
-          <w:rFonts w:ascii="Courier New" w:eastAsia="宋体" w:hAnsi="Courier New" w:cs="Courier New"/>
-          <w:color w:val="032F62"/>
-          <w:kern w:val="0"/>
-          <w:sz w:val="20"/>
-          <w:szCs w:val="20"/>
-          <w14:ligatures w14:val="none"/>
-        </w:rPr>
-        <w:t>"^7.1.1"</w:t>
-      </w:r>
-      <w:r>
-        <w:rPr>
-          <w:rFonts w:ascii="Courier New" w:eastAsia="宋体" w:hAnsi="Courier New" w:cs="Courier New"/>
-          <w:color w:val="000000"/>
-          <w:kern w:val="0"/>
-          <w:sz w:val="20"/>
-          <w:szCs w:val="20"/>
-          <w14:ligatures w14:val="none"/>
-        </w:rPr>
-        <w:t>,</w:t>
-      </w:r>
-      <w:r>
-        <w:rPr>
-          <w:rFonts w:ascii="Courier New" w:eastAsia="宋体" w:hAnsi="Courier New" w:cs="Courier New"/>
-          <w:color w:val="000000"/>
+          <w:rFonts w:ascii="Courier New" w:eastAsia="宋体" w:hAnsi="Courier New" w:cs="Courier New" w:hint="eastAsia"/>
+          <w:color w:val="032F62"/>
+          <w:kern w:val="0"/>
+          <w:sz w:val="20"/>
+          <w:szCs w:val="20"/>
+          <w14:ligatures w14:val="none"/>
+        </w:rPr>
+        <w:t>"friendly-errors-webpack-plugin": "^1.6.1",</w:t>
+      </w:r>
+      <w:r>
+        <w:rPr>
+          <w:rFonts w:ascii="Courier New" w:eastAsia="宋体" w:hAnsi="Courier New" w:cs="Courier New"/>
+          <w:color w:val="032F62"/>
           <w:kern w:val="0"/>
           <w:sz w:val="20"/>
           <w:szCs w:val="20"/>
@@ -1273,470 +1718,25 @@
       </w:r>
       <w:r>
         <w:rPr>
-          <w:rFonts w:ascii="Courier New" w:eastAsia="宋体" w:hAnsi="Courier New" w:cs="Courier New"/>
-          <w:color w:val="032F62"/>
-          <w:kern w:val="0"/>
-          <w:sz w:val="20"/>
-          <w:szCs w:val="20"/>
-          <w14:ligatures w14:val="none"/>
-        </w:rPr>
-        <w:t>"babel-plugin-syntax-</w:t>
-      </w:r>
-      <w:proofErr w:type="spellStart"/>
-      <w:r>
-        <w:rPr>
-          <w:rFonts w:ascii="Courier New" w:eastAsia="宋体" w:hAnsi="Courier New" w:cs="Courier New"/>
-          <w:color w:val="032F62"/>
-          <w:kern w:val="0"/>
-          <w:sz w:val="20"/>
-          <w:szCs w:val="20"/>
-          <w14:ligatures w14:val="none"/>
-        </w:rPr>
-        <w:t>jsx</w:t>
-      </w:r>
-      <w:proofErr w:type="spellEnd"/>
-      <w:r>
-        <w:rPr>
-          <w:rFonts w:ascii="Courier New" w:eastAsia="宋体" w:hAnsi="Courier New" w:cs="Courier New"/>
-          <w:color w:val="032F62"/>
-          <w:kern w:val="0"/>
-          <w:sz w:val="20"/>
-          <w:szCs w:val="20"/>
-          <w14:ligatures w14:val="none"/>
-        </w:rPr>
-        <w:t>"</w:t>
-      </w:r>
-      <w:r>
-        <w:rPr>
-          <w:rFonts w:ascii="Courier New" w:eastAsia="宋体" w:hAnsi="Courier New" w:cs="Courier New"/>
-          <w:color w:val="000000"/>
-          <w:kern w:val="0"/>
-          <w:sz w:val="20"/>
-          <w:szCs w:val="20"/>
-          <w14:ligatures w14:val="none"/>
-        </w:rPr>
-        <w:t xml:space="preserve">: </w:t>
-      </w:r>
-      <w:r>
-        <w:rPr>
-          <w:rFonts w:ascii="Courier New" w:eastAsia="宋体" w:hAnsi="Courier New" w:cs="Courier New"/>
-          <w:color w:val="032F62"/>
-          <w:kern w:val="0"/>
-          <w:sz w:val="20"/>
-          <w:szCs w:val="20"/>
-          <w14:ligatures w14:val="none"/>
-        </w:rPr>
-        <w:t>"^6.18.0"</w:t>
-      </w:r>
-      <w:r>
-        <w:rPr>
-          <w:rFonts w:ascii="Courier New" w:eastAsia="宋体" w:hAnsi="Courier New" w:cs="Courier New"/>
-          <w:color w:val="000000"/>
-          <w:kern w:val="0"/>
-          <w:sz w:val="20"/>
-          <w:szCs w:val="20"/>
-          <w14:ligatures w14:val="none"/>
-        </w:rPr>
-        <w:t>,</w:t>
-      </w:r>
-      <w:r>
-        <w:rPr>
-          <w:rFonts w:ascii="Courier New" w:eastAsia="宋体" w:hAnsi="Courier New" w:cs="Courier New"/>
-          <w:color w:val="000000"/>
+          <w:rFonts w:ascii="Courier New" w:eastAsia="宋体" w:hAnsi="Courier New" w:cs="Courier New" w:hint="eastAsia"/>
+          <w:color w:val="032F62"/>
+          <w:kern w:val="0"/>
+          <w:sz w:val="20"/>
+          <w:szCs w:val="20"/>
+          <w14:ligatures w14:val="none"/>
+        </w:rPr>
+        <w:t>"html-webpack-plugin": "^2.30.1",</w:t>
+      </w:r>
+      <w:r>
+        <w:rPr>
+          <w:rFonts w:ascii="Courier New" w:eastAsia="宋体" w:hAnsi="Courier New" w:cs="Courier New"/>
+          <w:color w:val="032F62"/>
           <w:kern w:val="0"/>
           <w:sz w:val="20"/>
           <w:szCs w:val="20"/>
           <w14:ligatures w14:val="none"/>
         </w:rPr>
         <w:br/>
-      </w:r>
-      <w:r>
-        <w:rPr>
-          <w:rFonts w:ascii="Courier New" w:eastAsia="宋体" w:hAnsi="Courier New" w:cs="Courier New"/>
-          <w:color w:val="032F62"/>
-          <w:kern w:val="0"/>
-          <w:sz w:val="20"/>
-          <w:szCs w:val="20"/>
-          <w14:ligatures w14:val="none"/>
-        </w:rPr>
-        <w:t>"babel-plugin-transform-runtime"</w:t>
-      </w:r>
-      <w:r>
-        <w:rPr>
-          <w:rFonts w:ascii="Courier New" w:eastAsia="宋体" w:hAnsi="Courier New" w:cs="Courier New"/>
-          <w:color w:val="000000"/>
-          <w:kern w:val="0"/>
-          <w:sz w:val="20"/>
-          <w:szCs w:val="20"/>
-          <w14:ligatures w14:val="none"/>
-        </w:rPr>
-        <w:t xml:space="preserve">: </w:t>
-      </w:r>
-      <w:r>
-        <w:rPr>
-          <w:rFonts w:ascii="Courier New" w:eastAsia="宋体" w:hAnsi="Courier New" w:cs="Courier New"/>
-          <w:color w:val="032F62"/>
-          <w:kern w:val="0"/>
-          <w:sz w:val="20"/>
-          <w:szCs w:val="20"/>
-          <w14:ligatures w14:val="none"/>
-        </w:rPr>
-        <w:t>"^6.22.0"</w:t>
-      </w:r>
-      <w:r>
-        <w:rPr>
-          <w:rFonts w:ascii="Courier New" w:eastAsia="宋体" w:hAnsi="Courier New" w:cs="Courier New"/>
-          <w:color w:val="000000"/>
-          <w:kern w:val="0"/>
-          <w:sz w:val="20"/>
-          <w:szCs w:val="20"/>
-          <w14:ligatures w14:val="none"/>
-        </w:rPr>
-        <w:t>,</w:t>
-      </w:r>
-      <w:r>
-        <w:rPr>
-          <w:rFonts w:ascii="Courier New" w:eastAsia="宋体" w:hAnsi="Courier New" w:cs="Courier New"/>
-          <w:color w:val="000000"/>
-          <w:kern w:val="0"/>
-          <w:sz w:val="20"/>
-          <w:szCs w:val="20"/>
-          <w14:ligatures w14:val="none"/>
-        </w:rPr>
-        <w:br/>
-      </w:r>
-      <w:r>
-        <w:rPr>
-          <w:rFonts w:ascii="Courier New" w:eastAsia="宋体" w:hAnsi="Courier New" w:cs="Courier New"/>
-          <w:color w:val="032F62"/>
-          <w:kern w:val="0"/>
-          <w:sz w:val="20"/>
-          <w:szCs w:val="20"/>
-          <w14:ligatures w14:val="none"/>
-        </w:rPr>
-        <w:t>"babel-plugin-transform-</w:t>
-      </w:r>
-      <w:proofErr w:type="spellStart"/>
-      <w:r>
-        <w:rPr>
-          <w:rFonts w:ascii="Courier New" w:eastAsia="宋体" w:hAnsi="Courier New" w:cs="Courier New"/>
-          <w:color w:val="032F62"/>
-          <w:kern w:val="0"/>
-          <w:sz w:val="20"/>
-          <w:szCs w:val="20"/>
-          <w14:ligatures w14:val="none"/>
-        </w:rPr>
-        <w:t>vue</w:t>
-      </w:r>
-      <w:proofErr w:type="spellEnd"/>
-      <w:r>
-        <w:rPr>
-          <w:rFonts w:ascii="Courier New" w:eastAsia="宋体" w:hAnsi="Courier New" w:cs="Courier New"/>
-          <w:color w:val="032F62"/>
-          <w:kern w:val="0"/>
-          <w:sz w:val="20"/>
-          <w:szCs w:val="20"/>
-          <w14:ligatures w14:val="none"/>
-        </w:rPr>
-        <w:t>-</w:t>
-      </w:r>
-      <w:proofErr w:type="spellStart"/>
-      <w:r>
-        <w:rPr>
-          <w:rFonts w:ascii="Courier New" w:eastAsia="宋体" w:hAnsi="Courier New" w:cs="Courier New"/>
-          <w:color w:val="032F62"/>
-          <w:kern w:val="0"/>
-          <w:sz w:val="20"/>
-          <w:szCs w:val="20"/>
-          <w14:ligatures w14:val="none"/>
-        </w:rPr>
-        <w:t>jsx</w:t>
-      </w:r>
-      <w:proofErr w:type="spellEnd"/>
-      <w:r>
-        <w:rPr>
-          <w:rFonts w:ascii="Courier New" w:eastAsia="宋体" w:hAnsi="Courier New" w:cs="Courier New"/>
-          <w:color w:val="032F62"/>
-          <w:kern w:val="0"/>
-          <w:sz w:val="20"/>
-          <w:szCs w:val="20"/>
-          <w14:ligatures w14:val="none"/>
-        </w:rPr>
-        <w:t>"</w:t>
-      </w:r>
-      <w:r>
-        <w:rPr>
-          <w:rFonts w:ascii="Courier New" w:eastAsia="宋体" w:hAnsi="Courier New" w:cs="Courier New"/>
-          <w:color w:val="000000"/>
-          <w:kern w:val="0"/>
-          <w:sz w:val="20"/>
-          <w:szCs w:val="20"/>
-          <w14:ligatures w14:val="none"/>
-        </w:rPr>
-        <w:t xml:space="preserve">: </w:t>
-      </w:r>
-      <w:r>
-        <w:rPr>
-          <w:rFonts w:ascii="Courier New" w:eastAsia="宋体" w:hAnsi="Courier New" w:cs="Courier New"/>
-          <w:color w:val="032F62"/>
-          <w:kern w:val="0"/>
-          <w:sz w:val="20"/>
-          <w:szCs w:val="20"/>
-          <w14:ligatures w14:val="none"/>
-        </w:rPr>
-        <w:t>"^3.5.0"</w:t>
-      </w:r>
-      <w:r>
-        <w:rPr>
-          <w:rFonts w:ascii="Courier New" w:eastAsia="宋体" w:hAnsi="Courier New" w:cs="Courier New"/>
-          <w:color w:val="000000"/>
-          <w:kern w:val="0"/>
-          <w:sz w:val="20"/>
-          <w:szCs w:val="20"/>
-          <w14:ligatures w14:val="none"/>
-        </w:rPr>
-        <w:t>,</w:t>
-      </w:r>
-      <w:r>
-        <w:rPr>
-          <w:rFonts w:ascii="Courier New" w:eastAsia="宋体" w:hAnsi="Courier New" w:cs="Courier New"/>
-          <w:color w:val="000000"/>
-          <w:kern w:val="0"/>
-          <w:sz w:val="20"/>
-          <w:szCs w:val="20"/>
-          <w14:ligatures w14:val="none"/>
-        </w:rPr>
-        <w:br/>
-      </w:r>
-      <w:r>
-        <w:rPr>
-          <w:rFonts w:ascii="Courier New" w:eastAsia="宋体" w:hAnsi="Courier New" w:cs="Courier New"/>
-          <w:color w:val="032F62"/>
-          <w:kern w:val="0"/>
-          <w:sz w:val="20"/>
-          <w:szCs w:val="20"/>
-          <w14:ligatures w14:val="none"/>
-        </w:rPr>
-        <w:t>"babel-preset-env"</w:t>
-      </w:r>
-      <w:r>
-        <w:rPr>
-          <w:rFonts w:ascii="Courier New" w:eastAsia="宋体" w:hAnsi="Courier New" w:cs="Courier New"/>
-          <w:color w:val="000000"/>
-          <w:kern w:val="0"/>
-          <w:sz w:val="20"/>
-          <w:szCs w:val="20"/>
-          <w14:ligatures w14:val="none"/>
-        </w:rPr>
-        <w:t xml:space="preserve">: </w:t>
-      </w:r>
-      <w:r>
-        <w:rPr>
-          <w:rFonts w:ascii="Courier New" w:eastAsia="宋体" w:hAnsi="Courier New" w:cs="Courier New"/>
-          <w:color w:val="032F62"/>
-          <w:kern w:val="0"/>
-          <w:sz w:val="20"/>
-          <w:szCs w:val="20"/>
-          <w14:ligatures w14:val="none"/>
-        </w:rPr>
-        <w:t>"^1.3.2"</w:t>
-      </w:r>
-      <w:r>
-        <w:rPr>
-          <w:rFonts w:ascii="Courier New" w:eastAsia="宋体" w:hAnsi="Courier New" w:cs="Courier New"/>
-          <w:color w:val="000000"/>
-          <w:kern w:val="0"/>
-          <w:sz w:val="20"/>
-          <w:szCs w:val="20"/>
-          <w14:ligatures w14:val="none"/>
-        </w:rPr>
-        <w:t>,</w:t>
-      </w:r>
-      <w:r>
-        <w:rPr>
-          <w:rFonts w:ascii="Courier New" w:eastAsia="宋体" w:hAnsi="Courier New" w:cs="Courier New"/>
-          <w:color w:val="000000"/>
-          <w:kern w:val="0"/>
-          <w:sz w:val="20"/>
-          <w:szCs w:val="20"/>
-          <w14:ligatures w14:val="none"/>
-        </w:rPr>
-        <w:br/>
-      </w:r>
-      <w:r>
-        <w:rPr>
-          <w:rFonts w:ascii="Courier New" w:eastAsia="宋体" w:hAnsi="Courier New" w:cs="Courier New"/>
-          <w:color w:val="032F62"/>
-          <w:kern w:val="0"/>
-          <w:sz w:val="20"/>
-          <w:szCs w:val="20"/>
-          <w14:ligatures w14:val="none"/>
-        </w:rPr>
-        <w:t>"babel-preset-stage-2"</w:t>
-      </w:r>
-      <w:r>
-        <w:rPr>
-          <w:rFonts w:ascii="Courier New" w:eastAsia="宋体" w:hAnsi="Courier New" w:cs="Courier New"/>
-          <w:color w:val="000000"/>
-          <w:kern w:val="0"/>
-          <w:sz w:val="20"/>
-          <w:szCs w:val="20"/>
-          <w14:ligatures w14:val="none"/>
-        </w:rPr>
-        <w:t xml:space="preserve">: </w:t>
-      </w:r>
-      <w:r>
-        <w:rPr>
-          <w:rFonts w:ascii="Courier New" w:eastAsia="宋体" w:hAnsi="Courier New" w:cs="Courier New"/>
-          <w:color w:val="032F62"/>
-          <w:kern w:val="0"/>
-          <w:sz w:val="20"/>
-          <w:szCs w:val="20"/>
-          <w14:ligatures w14:val="none"/>
-        </w:rPr>
-        <w:t>"^6.22.0"</w:t>
-      </w:r>
-      <w:r>
-        <w:rPr>
-          <w:rFonts w:ascii="Courier New" w:eastAsia="宋体" w:hAnsi="Courier New" w:cs="Courier New"/>
-          <w:color w:val="000000"/>
-          <w:kern w:val="0"/>
-          <w:sz w:val="20"/>
-          <w:szCs w:val="20"/>
-          <w14:ligatures w14:val="none"/>
-        </w:rPr>
-        <w:t>,</w:t>
-      </w:r>
-      <w:r>
-        <w:rPr>
-          <w:rFonts w:ascii="Courier New" w:eastAsia="宋体" w:hAnsi="Courier New" w:cs="Courier New"/>
-          <w:color w:val="000000"/>
-          <w:kern w:val="0"/>
-          <w:sz w:val="20"/>
-          <w:szCs w:val="20"/>
-          <w14:ligatures w14:val="none"/>
-        </w:rPr>
-        <w:br/>
-      </w:r>
-      <w:r>
-        <w:rPr>
-          <w:rFonts w:ascii="Courier New" w:eastAsia="宋体" w:hAnsi="Courier New" w:cs="Courier New"/>
-          <w:color w:val="032F62"/>
-          <w:kern w:val="0"/>
-          <w:sz w:val="20"/>
-          <w:szCs w:val="20"/>
-          <w14:ligatures w14:val="none"/>
-        </w:rPr>
-        <w:t>"copy-webpack-plugin": "^4.0.1",</w:t>
-      </w:r>
-      <w:r>
-        <w:rPr>
-          <w:rFonts w:ascii="Courier New" w:eastAsia="宋体" w:hAnsi="Courier New" w:cs="Courier New"/>
-          <w:color w:val="032F62"/>
-          <w:kern w:val="0"/>
-          <w:sz w:val="20"/>
-          <w:szCs w:val="20"/>
-          <w14:ligatures w14:val="none"/>
-        </w:rPr>
-        <w:br/>
-      </w:r>
-      <w:r>
-        <w:rPr>
-          <w:rFonts w:ascii="Courier New" w:eastAsia="宋体" w:hAnsi="Courier New" w:cs="Courier New" w:hint="eastAsia"/>
-          <w:color w:val="032F62"/>
-          <w:kern w:val="0"/>
-          <w:sz w:val="20"/>
-          <w:szCs w:val="20"/>
-          <w14:ligatures w14:val="none"/>
-        </w:rPr>
-        <w:t>"extract-text-webpack-plugin": "^3.0.0",</w:t>
-      </w:r>
-      <w:r>
-        <w:rPr>
-          <w:rFonts w:ascii="Courier New" w:eastAsia="宋体" w:hAnsi="Courier New" w:cs="Courier New"/>
-          <w:color w:val="032F62"/>
-          <w:kern w:val="0"/>
-          <w:sz w:val="20"/>
-          <w:szCs w:val="20"/>
-          <w14:ligatures w14:val="none"/>
-        </w:rPr>
-        <w:br/>
-      </w:r>
-      <w:r>
-        <w:rPr>
-          <w:rFonts w:ascii="Courier New" w:eastAsia="宋体" w:hAnsi="Courier New" w:cs="Courier New" w:hint="eastAsia"/>
-          <w:color w:val="032F62"/>
-          <w:kern w:val="0"/>
-          <w:sz w:val="20"/>
-          <w:szCs w:val="20"/>
-          <w14:ligatures w14:val="none"/>
-        </w:rPr>
-        <w:t>"file-loader": "^1.1.4",</w:t>
-      </w:r>
-      <w:r>
-        <w:rPr>
-          <w:rFonts w:ascii="Courier New" w:eastAsia="宋体" w:hAnsi="Courier New" w:cs="Courier New"/>
-          <w:color w:val="032F62"/>
-          <w:kern w:val="0"/>
-          <w:sz w:val="20"/>
-          <w:szCs w:val="20"/>
-          <w14:ligatures w14:val="none"/>
-        </w:rPr>
-        <w:br/>
-      </w:r>
-      <w:r>
-        <w:rPr>
-          <w:rFonts w:ascii="Courier New" w:eastAsia="宋体" w:hAnsi="Courier New" w:cs="Courier New" w:hint="eastAsia"/>
-          <w:color w:val="032F62"/>
-          <w:kern w:val="0"/>
-          <w:sz w:val="20"/>
-          <w:szCs w:val="20"/>
-          <w14:ligatures w14:val="none"/>
-        </w:rPr>
-        <w:t>"friendly-errors-webpack-plugin": "^1.6.1",</w:t>
-      </w:r>
-      <w:r>
-        <w:rPr>
-          <w:rFonts w:ascii="Courier New" w:eastAsia="宋体" w:hAnsi="Courier New" w:cs="Courier New"/>
-          <w:color w:val="032F62"/>
-          <w:kern w:val="0"/>
-          <w:sz w:val="20"/>
-          <w:szCs w:val="20"/>
-          <w14:ligatures w14:val="none"/>
-        </w:rPr>
-        <w:br/>
-      </w:r>
-      <w:r>
-        <w:rPr>
-          <w:rFonts w:ascii="Courier New" w:eastAsia="宋体" w:hAnsi="Courier New" w:cs="Courier New" w:hint="eastAsia"/>
-          <w:color w:val="032F62"/>
-          <w:kern w:val="0"/>
-          <w:sz w:val="20"/>
-          <w:szCs w:val="20"/>
-          <w14:ligatures w14:val="none"/>
-        </w:rPr>
-        <w:t>"html-webpack-plugin": "^2.30.1",</w:t>
-      </w:r>
-      <w:r>
-        <w:rPr>
-          <w:rFonts w:ascii="Courier New" w:eastAsia="宋体" w:hAnsi="Courier New" w:cs="Courier New"/>
-          <w:color w:val="032F62"/>
-          <w:kern w:val="0"/>
-          <w:sz w:val="20"/>
-          <w:szCs w:val="20"/>
-          <w14:ligatures w14:val="none"/>
-        </w:rPr>
-        <w:br/>
-      </w:r>
-      <w:r>
-        <w:rPr>
-          <w:rFonts w:ascii="Courier New" w:eastAsia="宋体" w:hAnsi="Courier New" w:cs="Courier New"/>
-          <w:color w:val="032F62"/>
-          <w:kern w:val="0"/>
-          <w:sz w:val="20"/>
-          <w:szCs w:val="20"/>
-          <w14:ligatures w14:val="none"/>
-        </w:rPr>
         <w:t>"sass-loader": "^7.0.1",</w:t>
       </w:r>
       <w:r>
@@ -1842,16 +1842,6 @@
           <w14:ligatures w14:val="none"/>
         </w:rPr>
         <w:br/>
-      </w:r>
-      <w:r>
-        <w:rPr>
-          <w:rFonts w:ascii="Courier New" w:eastAsia="宋体" w:hAnsi="Courier New" w:cs="Courier New"/>
-          <w:color w:val="032F62"/>
-          <w:kern w:val="0"/>
-          <w:sz w:val="20"/>
-          <w:szCs w:val="20"/>
-          <w14:ligatures w14:val="none"/>
-        </w:rPr>
         <w:t>"</w:t>
       </w:r>
       <w:proofErr w:type="spellStart"/>
@@ -1971,7 +1961,7 @@
       <w:pPr>
         <w:ind w:left="380" w:firstLine="420"/>
         <w:rPr>
-          <w:rFonts w:asciiTheme="minorEastAsia" w:hAnsiTheme="minorEastAsia"/>
+          <w:rFonts w:asciiTheme="minorEastAsia" w:hAnsiTheme="minorEastAsia" w:hint="eastAsia"/>
         </w:rPr>
       </w:pPr>
       <w:r>
@@ -1981,6 +1971,9 @@
     <w:p>
       <w:pPr>
         <w:ind w:left="380" w:firstLine="420"/>
+        <w:rPr>
+          <w:rFonts w:hint="eastAsia"/>
+        </w:rPr>
       </w:pPr>
       <w:r>
         <w:rPr>
@@ -2587,7 +2580,25 @@
           <w:sz w:val="20"/>
           <w:szCs w:val="20"/>
         </w:rPr>
-        <w:t>"^13.3.3"</w:t>
+        <w:t>"^1</w:t>
+      </w:r>
+      <w:r>
+        <w:rPr>
+          <w:rFonts w:ascii="Courier New" w:hAnsi="Courier New" w:cs="Courier New"/>
+          <w:color w:val="032F62"/>
+          <w:sz w:val="20"/>
+          <w:szCs w:val="20"/>
+        </w:rPr>
+        <w:t>6.0.0</w:t>
+      </w:r>
+      <w:r>
+        <w:rPr>
+          <w:rFonts w:ascii="Courier New" w:hAnsi="Courier New" w:cs="Courier New"/>
+          <w:color w:val="032F62"/>
+          <w:sz w:val="20"/>
+          <w:szCs w:val="20"/>
+        </w:rPr>
+        <w:t>"</w:t>
       </w:r>
       <w:r>
         <w:rPr>
@@ -2995,7 +3006,7 @@
         <w:pStyle w:val="HTML"/>
         <w:shd w:val="clear" w:color="auto" w:fill="FFFFFF"/>
         <w:rPr>
-          <w:rFonts w:ascii="Courier New" w:hAnsi="Courier New" w:cs="Courier New" w:hint="eastAsia"/>
+          <w:rFonts w:ascii="Courier New" w:hAnsi="Courier New" w:cs="Courier New"/>
           <w:color w:val="000000"/>
           <w:sz w:val="20"/>
           <w:szCs w:val="20"/>
@@ -3008,10 +3019,11 @@
         <w:shd w:val="clear" w:color="auto" w:fill="FFFFFF"/>
         <w:ind w:left="800"/>
         <w:rPr>
-          <w:rFonts w:asciiTheme="minorEastAsia" w:eastAsiaTheme="minorEastAsia" w:hAnsiTheme="minorEastAsia" w:cs="Courier New" w:hint="eastAsia"/>
+          <w:rFonts w:asciiTheme="minorEastAsia" w:eastAsiaTheme="minorEastAsia" w:hAnsiTheme="minorEastAsia" w:cs="Courier New"/>
           <w:color w:val="000000"/>
           <w:sz w:val="21"/>
           <w:szCs w:val="21"/>
+          <w:lang w:val="en-SG"/>
         </w:rPr>
       </w:pPr>
       <w:r>
@@ -3032,6 +3044,854 @@
         </w:rPr>
         <w:t>已弃用，不再维护</w:t>
       </w:r>
+    </w:p>
+    <w:p>
+      <w:pPr>
+        <w:pStyle w:val="HTML"/>
+        <w:shd w:val="clear" w:color="auto" w:fill="FFFFFF"/>
+        <w:rPr>
+          <w:rFonts w:asciiTheme="minorEastAsia" w:eastAsiaTheme="minorEastAsia" w:hAnsiTheme="minorEastAsia" w:cs="Courier New"/>
+          <w:color w:val="000000"/>
+          <w:sz w:val="21"/>
+          <w:szCs w:val="21"/>
+          <w:lang w:val="en-SG"/>
+        </w:rPr>
+      </w:pPr>
+    </w:p>
+    <w:p>
+      <w:pPr>
+        <w:pStyle w:val="HTML"/>
+        <w:numPr>
+          <w:ilvl w:val="0"/>
+          <w:numId w:val="2"/>
+        </w:numPr>
+        <w:shd w:val="clear" w:color="auto" w:fill="FFFFFF"/>
+        <w:rPr>
+          <w:rFonts w:asciiTheme="minorEastAsia" w:eastAsiaTheme="minorEastAsia" w:hAnsiTheme="minorEastAsia" w:cs="Courier New"/>
+          <w:color w:val="000000"/>
+          <w:sz w:val="21"/>
+          <w:szCs w:val="21"/>
+          <w:lang w:val="en-SG"/>
+        </w:rPr>
+      </w:pPr>
+      <w:r>
+        <w:rPr>
+          <w:rFonts w:asciiTheme="minorEastAsia" w:eastAsiaTheme="minorEastAsia" w:hAnsiTheme="minorEastAsia" w:cs="Courier New"/>
+          <w:color w:val="000000"/>
+          <w:sz w:val="21"/>
+          <w:szCs w:val="21"/>
+          <w:lang w:val="en-SG"/>
+        </w:rPr>
+        <w:t>dependencies</w:t>
+      </w:r>
+      <w:r>
+        <w:rPr>
+          <w:rFonts w:asciiTheme="minorEastAsia" w:eastAsiaTheme="minorEastAsia" w:hAnsiTheme="minorEastAsia" w:cs="Courier New" w:hint="eastAsia"/>
+          <w:color w:val="000000"/>
+          <w:sz w:val="21"/>
+          <w:szCs w:val="21"/>
+          <w:lang w:val="en-SG"/>
+        </w:rPr>
+        <w:t>修改</w:t>
+      </w:r>
+    </w:p>
+    <w:p>
+      <w:pPr>
+        <w:pStyle w:val="HTML"/>
+        <w:pBdr>
+          <w:top w:val="single" w:sz="4" w:space="1" w:color="auto"/>
+          <w:left w:val="single" w:sz="4" w:space="4" w:color="auto"/>
+          <w:bottom w:val="single" w:sz="4" w:space="1" w:color="auto"/>
+          <w:right w:val="single" w:sz="4" w:space="4" w:color="auto"/>
+        </w:pBdr>
+        <w:shd w:val="clear" w:color="auto" w:fill="FFFFFF"/>
+        <w:ind w:left="800"/>
+        <w:rPr>
+          <w:rFonts w:ascii="Courier New" w:hAnsi="Courier New" w:cs="Courier New" w:hint="eastAsia"/>
+          <w:color w:val="032F62"/>
+          <w:sz w:val="20"/>
+          <w:szCs w:val="20"/>
+        </w:rPr>
+      </w:pPr>
+      <w:r>
+        <w:rPr>
+          <w:rFonts w:ascii="Courier New" w:hAnsi="Courier New" w:cs="Courier New" w:hint="eastAsia"/>
+          <w:color w:val="032F62"/>
+          <w:sz w:val="20"/>
+          <w:szCs w:val="20"/>
+        </w:rPr>
+        <w:t>"</w:t>
+      </w:r>
+      <w:proofErr w:type="spellStart"/>
+      <w:r>
+        <w:rPr>
+          <w:rFonts w:ascii="Courier New" w:hAnsi="Courier New" w:cs="Courier New" w:hint="eastAsia"/>
+          <w:color w:val="032F62"/>
+          <w:sz w:val="20"/>
+          <w:szCs w:val="20"/>
+        </w:rPr>
+        <w:t>echarts</w:t>
+      </w:r>
+      <w:proofErr w:type="spellEnd"/>
+      <w:r>
+        <w:rPr>
+          <w:rFonts w:ascii="Courier New" w:hAnsi="Courier New" w:cs="Courier New" w:hint="eastAsia"/>
+          <w:color w:val="032F62"/>
+          <w:sz w:val="20"/>
+          <w:szCs w:val="20"/>
+        </w:rPr>
+        <w:t>": "^4.2.0-rc.2",</w:t>
+      </w:r>
+    </w:p>
+    <w:p>
+      <w:pPr>
+        <w:pStyle w:val="HTML"/>
+        <w:pBdr>
+          <w:top w:val="single" w:sz="4" w:space="1" w:color="auto"/>
+          <w:left w:val="single" w:sz="4" w:space="4" w:color="auto"/>
+          <w:bottom w:val="single" w:sz="4" w:space="1" w:color="auto"/>
+          <w:right w:val="single" w:sz="4" w:space="4" w:color="auto"/>
+        </w:pBdr>
+        <w:shd w:val="clear" w:color="auto" w:fill="FFFFFF"/>
+        <w:ind w:left="800"/>
+        <w:rPr>
+          <w:rFonts w:ascii="Courier New" w:hAnsi="Courier New" w:cs="Courier New" w:hint="eastAsia"/>
+          <w:color w:val="032F62"/>
+          <w:sz w:val="20"/>
+          <w:szCs w:val="20"/>
+        </w:rPr>
+      </w:pPr>
+      <w:r>
+        <w:rPr>
+          <w:rFonts w:ascii="Courier New" w:hAnsi="Courier New" w:cs="Courier New" w:hint="eastAsia"/>
+          <w:color w:val="032F62"/>
+          <w:sz w:val="20"/>
+          <w:szCs w:val="20"/>
+        </w:rPr>
+        <w:t>"</w:t>
+      </w:r>
+      <w:proofErr w:type="gramStart"/>
+      <w:r>
+        <w:rPr>
+          <w:rFonts w:ascii="Courier New" w:hAnsi="Courier New" w:cs="Courier New" w:hint="eastAsia"/>
+          <w:color w:val="032F62"/>
+          <w:sz w:val="20"/>
+          <w:szCs w:val="20"/>
+        </w:rPr>
+        <w:t>element</w:t>
+      </w:r>
+      <w:proofErr w:type="gramEnd"/>
+      <w:r>
+        <w:rPr>
+          <w:rFonts w:ascii="Courier New" w:hAnsi="Courier New" w:cs="Courier New" w:hint="eastAsia"/>
+          <w:color w:val="032F62"/>
+          <w:sz w:val="20"/>
+          <w:szCs w:val="20"/>
+        </w:rPr>
+        <w:t>-</w:t>
+      </w:r>
+      <w:proofErr w:type="spellStart"/>
+      <w:r>
+        <w:rPr>
+          <w:rFonts w:ascii="Courier New" w:hAnsi="Courier New" w:cs="Courier New" w:hint="eastAsia"/>
+          <w:color w:val="032F62"/>
+          <w:sz w:val="20"/>
+          <w:szCs w:val="20"/>
+        </w:rPr>
+        <w:t>ui</w:t>
+      </w:r>
+      <w:proofErr w:type="spellEnd"/>
+      <w:r>
+        <w:rPr>
+          <w:rFonts w:ascii="Courier New" w:hAnsi="Courier New" w:cs="Courier New" w:hint="eastAsia"/>
+          <w:color w:val="032F62"/>
+          <w:sz w:val="20"/>
+          <w:szCs w:val="20"/>
+        </w:rPr>
+        <w:t>": "^2.3.7",</w:t>
+      </w:r>
+    </w:p>
+    <w:p>
+      <w:pPr>
+        <w:pStyle w:val="HTML"/>
+        <w:pBdr>
+          <w:top w:val="single" w:sz="4" w:space="1" w:color="auto"/>
+          <w:left w:val="single" w:sz="4" w:space="4" w:color="auto"/>
+          <w:bottom w:val="single" w:sz="4" w:space="1" w:color="auto"/>
+          <w:right w:val="single" w:sz="4" w:space="4" w:color="auto"/>
+        </w:pBdr>
+        <w:shd w:val="clear" w:color="auto" w:fill="FFFFFF"/>
+        <w:ind w:left="800"/>
+        <w:rPr>
+          <w:rFonts w:ascii="Courier New" w:hAnsi="Courier New" w:cs="Courier New" w:hint="eastAsia"/>
+          <w:color w:val="032F62"/>
+          <w:sz w:val="20"/>
+          <w:szCs w:val="20"/>
+        </w:rPr>
+      </w:pPr>
+      <w:r>
+        <w:rPr>
+          <w:rFonts w:ascii="Courier New" w:hAnsi="Courier New" w:cs="Courier New" w:hint="eastAsia"/>
+          <w:color w:val="032F62"/>
+          <w:sz w:val="20"/>
+          <w:szCs w:val="20"/>
+        </w:rPr>
+        <w:t>"</w:t>
+      </w:r>
+      <w:proofErr w:type="spellStart"/>
+      <w:proofErr w:type="gramStart"/>
+      <w:r>
+        <w:rPr>
+          <w:rFonts w:ascii="Courier New" w:hAnsi="Courier New" w:cs="Courier New" w:hint="eastAsia"/>
+          <w:color w:val="032F62"/>
+          <w:sz w:val="20"/>
+          <w:szCs w:val="20"/>
+        </w:rPr>
+        <w:t>js</w:t>
+      </w:r>
+      <w:proofErr w:type="spellEnd"/>
+      <w:proofErr w:type="gramEnd"/>
+      <w:r>
+        <w:rPr>
+          <w:rFonts w:ascii="Courier New" w:hAnsi="Courier New" w:cs="Courier New" w:hint="eastAsia"/>
+          <w:color w:val="032F62"/>
+          <w:sz w:val="20"/>
+          <w:szCs w:val="20"/>
+        </w:rPr>
+        <w:t>-cookie": "^2.2.0",</w:t>
+      </w:r>
+    </w:p>
+    <w:p>
+      <w:pPr>
+        <w:pStyle w:val="HTML"/>
+        <w:pBdr>
+          <w:top w:val="single" w:sz="4" w:space="1" w:color="auto"/>
+          <w:left w:val="single" w:sz="4" w:space="4" w:color="auto"/>
+          <w:bottom w:val="single" w:sz="4" w:space="1" w:color="auto"/>
+          <w:right w:val="single" w:sz="4" w:space="4" w:color="auto"/>
+        </w:pBdr>
+        <w:shd w:val="clear" w:color="auto" w:fill="FFFFFF"/>
+        <w:ind w:left="800"/>
+        <w:rPr>
+          <w:rFonts w:ascii="Courier New" w:hAnsi="Courier New" w:cs="Courier New"/>
+          <w:color w:val="032F62"/>
+          <w:sz w:val="20"/>
+          <w:szCs w:val="20"/>
+        </w:rPr>
+      </w:pPr>
+      <w:r>
+        <w:rPr>
+          <w:rFonts w:ascii="Courier New" w:hAnsi="Courier New" w:cs="Courier New" w:hint="eastAsia"/>
+          <w:color w:val="032F62"/>
+          <w:sz w:val="20"/>
+          <w:szCs w:val="20"/>
+        </w:rPr>
+        <w:t>"normalize.css": "^8.0.0",</w:t>
+      </w:r>
+    </w:p>
+    <w:p>
+      <w:pPr>
+        <w:pStyle w:val="HTML"/>
+        <w:pBdr>
+          <w:top w:val="single" w:sz="4" w:space="1" w:color="auto"/>
+          <w:left w:val="single" w:sz="4" w:space="4" w:color="auto"/>
+          <w:bottom w:val="single" w:sz="4" w:space="1" w:color="auto"/>
+          <w:right w:val="single" w:sz="4" w:space="4" w:color="auto"/>
+        </w:pBdr>
+        <w:shd w:val="clear" w:color="auto" w:fill="FFFFFF"/>
+        <w:ind w:left="800"/>
+        <w:rPr>
+          <w:rFonts w:ascii="Courier New" w:hAnsi="Courier New" w:cs="Courier New" w:hint="eastAsia"/>
+          <w:color w:val="032F62"/>
+          <w:sz w:val="20"/>
+          <w:szCs w:val="20"/>
+        </w:rPr>
+      </w:pPr>
+      <w:r>
+        <w:rPr>
+          <w:rFonts w:ascii="Courier New" w:hAnsi="Courier New" w:cs="Courier New" w:hint="eastAsia"/>
+          <w:color w:val="032F62"/>
+          <w:sz w:val="20"/>
+          <w:szCs w:val="20"/>
+        </w:rPr>
+        <w:t>"sass": "^1.32.8",</w:t>
+      </w:r>
+    </w:p>
+    <w:p>
+      <w:pPr>
+        <w:pStyle w:val="HTML"/>
+        <w:pBdr>
+          <w:top w:val="single" w:sz="4" w:space="1" w:color="auto"/>
+          <w:left w:val="single" w:sz="4" w:space="4" w:color="auto"/>
+          <w:bottom w:val="single" w:sz="4" w:space="1" w:color="auto"/>
+          <w:right w:val="single" w:sz="4" w:space="4" w:color="auto"/>
+        </w:pBdr>
+        <w:shd w:val="clear" w:color="auto" w:fill="FFFFFF"/>
+        <w:tabs>
+          <w:tab w:val="clear" w:pos="4580"/>
+          <w:tab w:val="left" w:pos="4155"/>
+        </w:tabs>
+        <w:ind w:left="800"/>
+        <w:rPr>
+          <w:rFonts w:ascii="Courier New" w:hAnsi="Courier New" w:cs="Courier New" w:hint="eastAsia"/>
+          <w:color w:val="032F62"/>
+          <w:sz w:val="20"/>
+          <w:szCs w:val="20"/>
+        </w:rPr>
+      </w:pPr>
+      <w:r>
+        <w:rPr>
+          <w:rFonts w:ascii="Courier New" w:hAnsi="Courier New" w:cs="Courier New" w:hint="eastAsia"/>
+          <w:color w:val="032F62"/>
+          <w:sz w:val="20"/>
+          <w:szCs w:val="20"/>
+        </w:rPr>
+        <w:t>"v-charts": "^1.19.0",</w:t>
+      </w:r>
+    </w:p>
+    <w:p>
+      <w:pPr>
+        <w:pStyle w:val="HTML"/>
+        <w:pBdr>
+          <w:top w:val="single" w:sz="4" w:space="1" w:color="auto"/>
+          <w:left w:val="single" w:sz="4" w:space="4" w:color="auto"/>
+          <w:bottom w:val="single" w:sz="4" w:space="1" w:color="auto"/>
+          <w:right w:val="single" w:sz="4" w:space="4" w:color="auto"/>
+        </w:pBdr>
+        <w:shd w:val="clear" w:color="auto" w:fill="FFFFFF"/>
+        <w:ind w:left="800"/>
+        <w:rPr>
+          <w:rFonts w:ascii="Courier New" w:hAnsi="Courier New" w:cs="Courier New" w:hint="eastAsia"/>
+          <w:color w:val="032F62"/>
+          <w:sz w:val="20"/>
+          <w:szCs w:val="20"/>
+        </w:rPr>
+      </w:pPr>
+      <w:r>
+        <w:rPr>
+          <w:rFonts w:ascii="Courier New" w:hAnsi="Courier New" w:cs="Courier New" w:hint="eastAsia"/>
+          <w:color w:val="032F62"/>
+          <w:sz w:val="20"/>
+          <w:szCs w:val="20"/>
+        </w:rPr>
+        <w:t>"v-</w:t>
+      </w:r>
+      <w:proofErr w:type="spellStart"/>
+      <w:r>
+        <w:rPr>
+          <w:rFonts w:ascii="Courier New" w:hAnsi="Courier New" w:cs="Courier New" w:hint="eastAsia"/>
+          <w:color w:val="032F62"/>
+          <w:sz w:val="20"/>
+          <w:szCs w:val="20"/>
+        </w:rPr>
+        <w:t>distpicker</w:t>
+      </w:r>
+      <w:proofErr w:type="spellEnd"/>
+      <w:r>
+        <w:rPr>
+          <w:rFonts w:ascii="Courier New" w:hAnsi="Courier New" w:cs="Courier New" w:hint="eastAsia"/>
+          <w:color w:val="032F62"/>
+          <w:sz w:val="20"/>
+          <w:szCs w:val="20"/>
+        </w:rPr>
+        <w:t>": "^1.0.20",</w:t>
+      </w:r>
+    </w:p>
+    <w:p>
+      <w:pPr>
+        <w:pStyle w:val="HTML"/>
+        <w:pBdr>
+          <w:top w:val="single" w:sz="4" w:space="1" w:color="auto"/>
+          <w:left w:val="single" w:sz="4" w:space="4" w:color="auto"/>
+          <w:bottom w:val="single" w:sz="4" w:space="1" w:color="auto"/>
+          <w:right w:val="single" w:sz="4" w:space="4" w:color="auto"/>
+        </w:pBdr>
+        <w:shd w:val="clear" w:color="auto" w:fill="FFFFFF"/>
+        <w:ind w:left="800"/>
+        <w:rPr>
+          <w:rFonts w:ascii="Courier New" w:hAnsi="Courier New" w:cs="Courier New" w:hint="eastAsia"/>
+          <w:color w:val="032F62"/>
+          <w:sz w:val="20"/>
+          <w:szCs w:val="20"/>
+        </w:rPr>
+      </w:pPr>
+      <w:r>
+        <w:rPr>
+          <w:rFonts w:ascii="Courier New" w:hAnsi="Courier New" w:cs="Courier New" w:hint="eastAsia"/>
+          <w:color w:val="032F62"/>
+          <w:sz w:val="20"/>
+          <w:szCs w:val="20"/>
+        </w:rPr>
+        <w:t>"</w:t>
+      </w:r>
+      <w:proofErr w:type="spellStart"/>
+      <w:r>
+        <w:rPr>
+          <w:rFonts w:ascii="Courier New" w:hAnsi="Courier New" w:cs="Courier New" w:hint="eastAsia"/>
+          <w:color w:val="032F62"/>
+          <w:sz w:val="20"/>
+          <w:szCs w:val="20"/>
+        </w:rPr>
+        <w:t>vue</w:t>
+      </w:r>
+      <w:proofErr w:type="spellEnd"/>
+      <w:r>
+        <w:rPr>
+          <w:rFonts w:ascii="Courier New" w:hAnsi="Courier New" w:cs="Courier New" w:hint="eastAsia"/>
+          <w:color w:val="032F62"/>
+          <w:sz w:val="20"/>
+          <w:szCs w:val="20"/>
+        </w:rPr>
+        <w:t>": "^2.7.2",</w:t>
+      </w:r>
+    </w:p>
+    <w:p>
+      <w:pPr>
+        <w:pStyle w:val="HTML"/>
+        <w:pBdr>
+          <w:top w:val="single" w:sz="4" w:space="1" w:color="auto"/>
+          <w:left w:val="single" w:sz="4" w:space="4" w:color="auto"/>
+          <w:bottom w:val="single" w:sz="4" w:space="1" w:color="auto"/>
+          <w:right w:val="single" w:sz="4" w:space="4" w:color="auto"/>
+        </w:pBdr>
+        <w:shd w:val="clear" w:color="auto" w:fill="FFFFFF"/>
+        <w:ind w:left="800"/>
+        <w:rPr>
+          <w:rFonts w:ascii="Courier New" w:hAnsi="Courier New" w:cs="Courier New" w:hint="eastAsia"/>
+          <w:color w:val="032F62"/>
+          <w:sz w:val="20"/>
+          <w:szCs w:val="20"/>
+        </w:rPr>
+      </w:pPr>
+      <w:r>
+        <w:rPr>
+          <w:rFonts w:ascii="Courier New" w:hAnsi="Courier New" w:cs="Courier New" w:hint="eastAsia"/>
+          <w:color w:val="032F62"/>
+          <w:sz w:val="20"/>
+          <w:szCs w:val="20"/>
+        </w:rPr>
+        <w:t>"</w:t>
+      </w:r>
+      <w:proofErr w:type="spellStart"/>
+      <w:proofErr w:type="gramStart"/>
+      <w:r>
+        <w:rPr>
+          <w:rFonts w:ascii="Courier New" w:hAnsi="Courier New" w:cs="Courier New" w:hint="eastAsia"/>
+          <w:color w:val="032F62"/>
+          <w:sz w:val="20"/>
+          <w:szCs w:val="20"/>
+        </w:rPr>
+        <w:t>vue</w:t>
+      </w:r>
+      <w:proofErr w:type="spellEnd"/>
+      <w:proofErr w:type="gramEnd"/>
+      <w:r>
+        <w:rPr>
+          <w:rFonts w:ascii="Courier New" w:hAnsi="Courier New" w:cs="Courier New" w:hint="eastAsia"/>
+          <w:color w:val="032F62"/>
+          <w:sz w:val="20"/>
+          <w:szCs w:val="20"/>
+        </w:rPr>
+        <w:t>-router": "^3.0.1",</w:t>
+      </w:r>
+    </w:p>
+    <w:p>
+      <w:pPr>
+        <w:pStyle w:val="HTML"/>
+        <w:pBdr>
+          <w:top w:val="single" w:sz="4" w:space="1" w:color="auto"/>
+          <w:left w:val="single" w:sz="4" w:space="4" w:color="auto"/>
+          <w:bottom w:val="single" w:sz="4" w:space="1" w:color="auto"/>
+          <w:right w:val="single" w:sz="4" w:space="4" w:color="auto"/>
+        </w:pBdr>
+        <w:shd w:val="clear" w:color="auto" w:fill="FFFFFF"/>
+        <w:ind w:left="800"/>
+        <w:rPr>
+          <w:rFonts w:ascii="Courier New" w:hAnsi="Courier New" w:cs="Courier New"/>
+          <w:color w:val="032F62"/>
+          <w:sz w:val="20"/>
+          <w:szCs w:val="20"/>
+        </w:rPr>
+      </w:pPr>
+      <w:r>
+        <w:rPr>
+          <w:rFonts w:ascii="Courier New" w:hAnsi="Courier New" w:cs="Courier New" w:hint="eastAsia"/>
+          <w:color w:val="032F62"/>
+          <w:sz w:val="20"/>
+          <w:szCs w:val="20"/>
+        </w:rPr>
+        <w:t>"</w:t>
+      </w:r>
+      <w:proofErr w:type="spellStart"/>
+      <w:r>
+        <w:rPr>
+          <w:rFonts w:ascii="Courier New" w:hAnsi="Courier New" w:cs="Courier New" w:hint="eastAsia"/>
+          <w:color w:val="032F62"/>
+          <w:sz w:val="20"/>
+          <w:szCs w:val="20"/>
+        </w:rPr>
+        <w:t>vuex</w:t>
+      </w:r>
+      <w:proofErr w:type="spellEnd"/>
+      <w:r>
+        <w:rPr>
+          <w:rFonts w:ascii="Courier New" w:hAnsi="Courier New" w:cs="Courier New" w:hint="eastAsia"/>
+          <w:color w:val="032F62"/>
+          <w:sz w:val="20"/>
+          <w:szCs w:val="20"/>
+        </w:rPr>
+        <w:t>": "^3.0.1"</w:t>
+      </w:r>
+    </w:p>
+    <w:p>
+      <w:pPr>
+        <w:pStyle w:val="HTML"/>
+        <w:shd w:val="clear" w:color="auto" w:fill="FFFFFF"/>
+        <w:ind w:left="800"/>
+        <w:rPr>
+          <w:rFonts w:asciiTheme="minorEastAsia" w:eastAsiaTheme="minorEastAsia" w:hAnsiTheme="minorEastAsia" w:cs="Courier New" w:hint="eastAsia"/>
+          <w:sz w:val="21"/>
+          <w:szCs w:val="21"/>
+          <w:lang w:val="en-SG"/>
+        </w:rPr>
+      </w:pPr>
+      <w:r>
+        <w:rPr>
+          <w:rFonts w:asciiTheme="minorEastAsia" w:eastAsiaTheme="minorEastAsia" w:hAnsiTheme="minorEastAsia" w:cs="Courier New" w:hint="eastAsia"/>
+          <w:sz w:val="21"/>
+          <w:szCs w:val="21"/>
+          <w:lang w:val="en-SG"/>
+        </w:rPr>
+        <w:lastRenderedPageBreak/>
+        <w:t>↓</w:t>
+      </w:r>
+    </w:p>
+    <w:p>
+      <w:pPr>
+        <w:pStyle w:val="HTML"/>
+        <w:pBdr>
+          <w:top w:val="single" w:sz="4" w:space="1" w:color="auto"/>
+          <w:left w:val="single" w:sz="4" w:space="4" w:color="auto"/>
+          <w:bottom w:val="single" w:sz="4" w:space="1" w:color="auto"/>
+          <w:right w:val="single" w:sz="4" w:space="4" w:color="auto"/>
+        </w:pBdr>
+        <w:ind w:left="800"/>
+        <w:rPr>
+          <w:rFonts w:ascii="Courier New" w:hAnsi="Courier New" w:cs="Courier New"/>
+          <w:color w:val="032F62"/>
+          <w:sz w:val="20"/>
+          <w:szCs w:val="20"/>
+        </w:rPr>
+      </w:pPr>
+      <w:r>
+        <w:rPr>
+          <w:rFonts w:ascii="Courier New" w:hAnsi="Courier New" w:cs="Courier New"/>
+          <w:color w:val="032F62"/>
+          <w:sz w:val="20"/>
+          <w:szCs w:val="20"/>
+        </w:rPr>
+        <w:t>"</w:t>
+      </w:r>
+      <w:proofErr w:type="spellStart"/>
+      <w:r>
+        <w:rPr>
+          <w:rFonts w:ascii="Courier New" w:hAnsi="Courier New" w:cs="Courier New"/>
+          <w:color w:val="032F62"/>
+          <w:sz w:val="20"/>
+          <w:szCs w:val="20"/>
+        </w:rPr>
+        <w:t>echarts</w:t>
+      </w:r>
+      <w:proofErr w:type="spellEnd"/>
+      <w:r>
+        <w:rPr>
+          <w:rFonts w:ascii="Courier New" w:hAnsi="Courier New" w:cs="Courier New"/>
+          <w:color w:val="032F62"/>
+          <w:sz w:val="20"/>
+          <w:szCs w:val="20"/>
+        </w:rPr>
+        <w:t>": "^5.6.0",</w:t>
+      </w:r>
+      <w:r>
+        <w:rPr>
+          <w:rFonts w:ascii="Courier New" w:hAnsi="Courier New" w:cs="Courier New"/>
+          <w:color w:val="032F62"/>
+          <w:sz w:val="20"/>
+          <w:szCs w:val="20"/>
+        </w:rPr>
+        <w:br/>
+        <w:t>"element-</w:t>
+      </w:r>
+      <w:proofErr w:type="spellStart"/>
+      <w:r>
+        <w:rPr>
+          <w:rFonts w:ascii="Courier New" w:hAnsi="Courier New" w:cs="Courier New"/>
+          <w:color w:val="032F62"/>
+          <w:sz w:val="20"/>
+          <w:szCs w:val="20"/>
+        </w:rPr>
+        <w:t>ui</w:t>
+      </w:r>
+      <w:proofErr w:type="spellEnd"/>
+      <w:r>
+        <w:rPr>
+          <w:rFonts w:ascii="Courier New" w:hAnsi="Courier New" w:cs="Courier New"/>
+          <w:color w:val="032F62"/>
+          <w:sz w:val="20"/>
+          <w:szCs w:val="20"/>
+        </w:rPr>
+        <w:t>": "^2.15.14",</w:t>
+      </w:r>
+      <w:r>
+        <w:rPr>
+          <w:rFonts w:ascii="Courier New" w:hAnsi="Courier New" w:cs="Courier New"/>
+          <w:color w:val="032F62"/>
+          <w:sz w:val="20"/>
+          <w:szCs w:val="20"/>
+        </w:rPr>
+        <w:br/>
+        <w:t>"</w:t>
+      </w:r>
+      <w:proofErr w:type="spellStart"/>
+      <w:r>
+        <w:rPr>
+          <w:rFonts w:ascii="Courier New" w:hAnsi="Courier New" w:cs="Courier New"/>
+          <w:color w:val="032F62"/>
+          <w:sz w:val="20"/>
+          <w:szCs w:val="20"/>
+        </w:rPr>
+        <w:t>js</w:t>
+      </w:r>
+      <w:proofErr w:type="spellEnd"/>
+      <w:r>
+        <w:rPr>
+          <w:rFonts w:ascii="Courier New" w:hAnsi="Courier New" w:cs="Courier New"/>
+          <w:color w:val="032F62"/>
+          <w:sz w:val="20"/>
+          <w:szCs w:val="20"/>
+        </w:rPr>
+        <w:t>-cookie": "^3.0.5",</w:t>
+      </w:r>
+      <w:r>
+        <w:rPr>
+          <w:rFonts w:ascii="Courier New" w:hAnsi="Courier New" w:cs="Courier New"/>
+          <w:color w:val="032F62"/>
+          <w:sz w:val="20"/>
+          <w:szCs w:val="20"/>
+        </w:rPr>
+        <w:br/>
+        <w:t>"@</w:t>
+      </w:r>
+      <w:proofErr w:type="spellStart"/>
+      <w:r>
+        <w:rPr>
+          <w:rFonts w:ascii="Courier New" w:hAnsi="Courier New" w:cs="Courier New"/>
+          <w:color w:val="032F62"/>
+          <w:sz w:val="20"/>
+          <w:szCs w:val="20"/>
+        </w:rPr>
+        <w:t>csstools</w:t>
+      </w:r>
+      <w:proofErr w:type="spellEnd"/>
+      <w:r>
+        <w:rPr>
+          <w:rFonts w:ascii="Courier New" w:hAnsi="Courier New" w:cs="Courier New"/>
+          <w:color w:val="032F62"/>
+          <w:sz w:val="20"/>
+          <w:szCs w:val="20"/>
+        </w:rPr>
+        <w:t>/normalize.css": "^12.1.1",</w:t>
+      </w:r>
+    </w:p>
+    <w:p>
+      <w:pPr>
+        <w:pStyle w:val="HTML"/>
+        <w:pBdr>
+          <w:top w:val="single" w:sz="4" w:space="1" w:color="auto"/>
+          <w:left w:val="single" w:sz="4" w:space="4" w:color="auto"/>
+          <w:bottom w:val="single" w:sz="4" w:space="1" w:color="auto"/>
+          <w:right w:val="single" w:sz="4" w:space="4" w:color="auto"/>
+        </w:pBdr>
+        <w:ind w:left="800"/>
+        <w:rPr>
+          <w:rFonts w:ascii="Courier New" w:hAnsi="Courier New" w:cs="Courier New"/>
+          <w:color w:val="032F62"/>
+          <w:sz w:val="20"/>
+          <w:szCs w:val="20"/>
+        </w:rPr>
+      </w:pPr>
+      <w:r>
+        <w:rPr>
+          <w:rFonts w:ascii="Courier New" w:hAnsi="Courier New" w:cs="Courier New"/>
+          <w:color w:val="032F62"/>
+          <w:sz w:val="20"/>
+          <w:szCs w:val="20"/>
+        </w:rPr>
+        <w:t>"sass": "^1.85.0",</w:t>
+      </w:r>
+      <w:r>
+        <w:rPr>
+          <w:rFonts w:ascii="Courier New" w:hAnsi="Courier New" w:cs="Courier New"/>
+          <w:color w:val="032F62"/>
+          <w:sz w:val="20"/>
+          <w:szCs w:val="20"/>
+        </w:rPr>
+        <w:br/>
+        <w:t>"</w:t>
+      </w:r>
+      <w:proofErr w:type="spellStart"/>
+      <w:r>
+        <w:rPr>
+          <w:rFonts w:ascii="Courier New" w:hAnsi="Courier New" w:cs="Courier New"/>
+          <w:color w:val="032F62"/>
+          <w:sz w:val="20"/>
+          <w:szCs w:val="20"/>
+        </w:rPr>
+        <w:t>vue-echarts</w:t>
+      </w:r>
+      <w:proofErr w:type="spellEnd"/>
+      <w:r>
+        <w:rPr>
+          <w:rFonts w:ascii="Courier New" w:hAnsi="Courier New" w:cs="Courier New"/>
+          <w:color w:val="032F62"/>
+          <w:sz w:val="20"/>
+          <w:szCs w:val="20"/>
+        </w:rPr>
+        <w:t>": "^7.0.3",</w:t>
+      </w:r>
+      <w:r>
+        <w:rPr>
+          <w:rFonts w:ascii="Courier New" w:hAnsi="Courier New" w:cs="Courier New"/>
+          <w:color w:val="032F62"/>
+          <w:sz w:val="20"/>
+          <w:szCs w:val="20"/>
+        </w:rPr>
+        <w:br/>
+        <w:t>"v-</w:t>
+      </w:r>
+      <w:proofErr w:type="spellStart"/>
+      <w:r>
+        <w:rPr>
+          <w:rFonts w:ascii="Courier New" w:hAnsi="Courier New" w:cs="Courier New"/>
+          <w:color w:val="032F62"/>
+          <w:sz w:val="20"/>
+          <w:szCs w:val="20"/>
+        </w:rPr>
+        <w:t>distpicker</w:t>
+      </w:r>
+      <w:proofErr w:type="spellEnd"/>
+      <w:r>
+        <w:rPr>
+          <w:rFonts w:ascii="Courier New" w:hAnsi="Courier New" w:cs="Courier New"/>
+          <w:color w:val="032F62"/>
+          <w:sz w:val="20"/>
+          <w:szCs w:val="20"/>
+        </w:rPr>
+        <w:t>": "^1.3.3",</w:t>
+      </w:r>
+      <w:r>
+        <w:rPr>
+          <w:rFonts w:ascii="Courier New" w:hAnsi="Courier New" w:cs="Courier New"/>
+          <w:color w:val="032F62"/>
+          <w:sz w:val="20"/>
+          <w:szCs w:val="20"/>
+        </w:rPr>
+        <w:br/>
+        <w:t>"</w:t>
+      </w:r>
+      <w:proofErr w:type="spellStart"/>
+      <w:r>
+        <w:rPr>
+          <w:rFonts w:ascii="Courier New" w:hAnsi="Courier New" w:cs="Courier New"/>
+          <w:color w:val="032F62"/>
+          <w:sz w:val="20"/>
+          <w:szCs w:val="20"/>
+        </w:rPr>
+        <w:t>vue</w:t>
+      </w:r>
+      <w:proofErr w:type="spellEnd"/>
+      <w:r>
+        <w:rPr>
+          <w:rFonts w:ascii="Courier New" w:hAnsi="Courier New" w:cs="Courier New"/>
+          <w:color w:val="032F62"/>
+          <w:sz w:val="20"/>
+          <w:szCs w:val="20"/>
+        </w:rPr>
+        <w:t>": "^2.7.16",</w:t>
+      </w:r>
+      <w:r>
+        <w:rPr>
+          <w:rFonts w:ascii="Courier New" w:hAnsi="Courier New" w:cs="Courier New"/>
+          <w:color w:val="032F62"/>
+          <w:sz w:val="20"/>
+          <w:szCs w:val="20"/>
+        </w:rPr>
+        <w:br/>
+        <w:t>"</w:t>
+      </w:r>
+      <w:proofErr w:type="spellStart"/>
+      <w:r>
+        <w:rPr>
+          <w:rFonts w:ascii="Courier New" w:hAnsi="Courier New" w:cs="Courier New"/>
+          <w:color w:val="032F62"/>
+          <w:sz w:val="20"/>
+          <w:szCs w:val="20"/>
+        </w:rPr>
+        <w:t>vue</w:t>
+      </w:r>
+      <w:proofErr w:type="spellEnd"/>
+      <w:r>
+        <w:rPr>
+          <w:rFonts w:ascii="Courier New" w:hAnsi="Courier New" w:cs="Courier New"/>
+          <w:color w:val="032F62"/>
+          <w:sz w:val="20"/>
+          <w:szCs w:val="20"/>
+        </w:rPr>
+        <w:t>-router": "^3.6.5",</w:t>
+      </w:r>
+      <w:r>
+        <w:rPr>
+          <w:rFonts w:ascii="Courier New" w:hAnsi="Courier New" w:cs="Courier New"/>
+          <w:color w:val="032F62"/>
+          <w:sz w:val="20"/>
+          <w:szCs w:val="20"/>
+        </w:rPr>
+        <w:br/>
+        <w:t>"</w:t>
+      </w:r>
+      <w:proofErr w:type="spellStart"/>
+      <w:r>
+        <w:rPr>
+          <w:rFonts w:ascii="Courier New" w:hAnsi="Courier New" w:cs="Courier New"/>
+          <w:color w:val="032F62"/>
+          <w:sz w:val="20"/>
+          <w:szCs w:val="20"/>
+        </w:rPr>
+        <w:t>vuex</w:t>
+      </w:r>
+      <w:proofErr w:type="spellEnd"/>
+      <w:r>
+        <w:rPr>
+          <w:rFonts w:ascii="Courier New" w:hAnsi="Courier New" w:cs="Courier New"/>
+          <w:color w:val="032F62"/>
+          <w:sz w:val="20"/>
+          <w:szCs w:val="20"/>
+        </w:rPr>
+        <w:t>": "^3.6.2"</w:t>
+      </w:r>
+    </w:p>
+    <w:p>
+      <w:pPr>
+        <w:pStyle w:val="HTML"/>
+        <w:shd w:val="clear" w:color="auto" w:fill="FFFFFF"/>
+        <w:ind w:left="800"/>
+        <w:rPr>
+          <w:rFonts w:ascii="Courier New" w:hAnsi="Courier New" w:cs="Courier New" w:hint="eastAsia"/>
+          <w:color w:val="032F62"/>
+          <w:sz w:val="20"/>
+          <w:szCs w:val="20"/>
+        </w:rPr>
+      </w:pPr>
     </w:p>
     <w:sectPr>
       <w:pgSz w:w="11906" w:h="16838"/>
@@ -3137,7 +3997,7 @@
   <w:abstractNum w:abstractNumId="1" w15:restartNumberingAfterBreak="0">
     <w:nsid w:val="31A555AE"/>
     <w:multiLevelType w:val="hybridMultilevel"/>
-    <w:tmpl w:val="BBCAB726"/>
+    <w:tmpl w:val="D27EE02C"/>
     <w:lvl w:ilvl="0" w:tplc="04090001">
       <w:start w:val="1"/>
       <w:numFmt w:val="bullet"/>

--- a/记录.docx
+++ b/记录.docx
@@ -3019,7 +3019,7 @@
         <w:shd w:val="clear" w:color="auto" w:fill="FFFFFF"/>
         <w:ind w:left="800"/>
         <w:rPr>
-          <w:rFonts w:asciiTheme="minorEastAsia" w:eastAsiaTheme="minorEastAsia" w:hAnsiTheme="minorEastAsia" w:cs="Courier New"/>
+          <w:rFonts w:asciiTheme="minorEastAsia" w:eastAsiaTheme="minorEastAsia" w:hAnsiTheme="minorEastAsia" w:cs="Courier New" w:hint="eastAsia"/>
           <w:color w:val="000000"/>
           <w:sz w:val="21"/>
           <w:szCs w:val="21"/>
@@ -3050,7 +3050,7 @@
         <w:pStyle w:val="HTML"/>
         <w:shd w:val="clear" w:color="auto" w:fill="FFFFFF"/>
         <w:rPr>
-          <w:rFonts w:asciiTheme="minorEastAsia" w:eastAsiaTheme="minorEastAsia" w:hAnsiTheme="minorEastAsia" w:cs="Courier New"/>
+          <w:rFonts w:asciiTheme="minorEastAsia" w:eastAsiaTheme="minorEastAsia" w:hAnsiTheme="minorEastAsia" w:cs="Courier New" w:hint="eastAsia"/>
           <w:color w:val="000000"/>
           <w:sz w:val="21"/>
           <w:szCs w:val="21"/>
@@ -3067,7 +3067,7 @@
         </w:numPr>
         <w:shd w:val="clear" w:color="auto" w:fill="FFFFFF"/>
         <w:rPr>
-          <w:rFonts w:asciiTheme="minorEastAsia" w:eastAsiaTheme="minorEastAsia" w:hAnsiTheme="minorEastAsia" w:cs="Courier New"/>
+          <w:rFonts w:asciiTheme="minorEastAsia" w:eastAsiaTheme="minorEastAsia" w:hAnsiTheme="minorEastAsia" w:cs="Courier New" w:hint="eastAsia"/>
           <w:color w:val="000000"/>
           <w:sz w:val="21"/>
           <w:szCs w:val="21"/>
@@ -3107,7 +3107,7 @@
         <w:shd w:val="clear" w:color="auto" w:fill="FFFFFF"/>
         <w:ind w:left="800"/>
         <w:rPr>
-          <w:rFonts w:ascii="Courier New" w:hAnsi="Courier New" w:cs="Courier New" w:hint="eastAsia"/>
+          <w:rFonts w:ascii="Courier New" w:hAnsi="Courier New" w:cs="Courier New"/>
           <w:color w:val="032F62"/>
           <w:sz w:val="20"/>
           <w:szCs w:val="20"/>
@@ -3155,7 +3155,7 @@
         <w:shd w:val="clear" w:color="auto" w:fill="FFFFFF"/>
         <w:ind w:left="800"/>
         <w:rPr>
-          <w:rFonts w:ascii="Courier New" w:hAnsi="Courier New" w:cs="Courier New" w:hint="eastAsia"/>
+          <w:rFonts w:ascii="Courier New" w:hAnsi="Courier New" w:cs="Courier New"/>
           <w:color w:val="032F62"/>
           <w:sz w:val="20"/>
           <w:szCs w:val="20"/>
@@ -3223,7 +3223,7 @@
         <w:shd w:val="clear" w:color="auto" w:fill="FFFFFF"/>
         <w:ind w:left="800"/>
         <w:rPr>
-          <w:rFonts w:ascii="Courier New" w:hAnsi="Courier New" w:cs="Courier New" w:hint="eastAsia"/>
+          <w:rFonts w:ascii="Courier New" w:hAnsi="Courier New" w:cs="Courier New"/>
           <w:color w:val="032F62"/>
           <w:sz w:val="20"/>
           <w:szCs w:val="20"/>
@@ -3301,7 +3301,7 @@
         <w:shd w:val="clear" w:color="auto" w:fill="FFFFFF"/>
         <w:ind w:left="800"/>
         <w:rPr>
-          <w:rFonts w:ascii="Courier New" w:hAnsi="Courier New" w:cs="Courier New" w:hint="eastAsia"/>
+          <w:rFonts w:ascii="Courier New" w:hAnsi="Courier New" w:cs="Courier New"/>
           <w:color w:val="032F62"/>
           <w:sz w:val="20"/>
           <w:szCs w:val="20"/>
@@ -3333,7 +3333,7 @@
         </w:tabs>
         <w:ind w:left="800"/>
         <w:rPr>
-          <w:rFonts w:ascii="Courier New" w:hAnsi="Courier New" w:cs="Courier New" w:hint="eastAsia"/>
+          <w:rFonts w:ascii="Courier New" w:hAnsi="Courier New" w:cs="Courier New"/>
           <w:color w:val="032F62"/>
           <w:sz w:val="20"/>
           <w:szCs w:val="20"/>
@@ -3361,7 +3361,7 @@
         <w:shd w:val="clear" w:color="auto" w:fill="FFFFFF"/>
         <w:ind w:left="800"/>
         <w:rPr>
-          <w:rFonts w:ascii="Courier New" w:hAnsi="Courier New" w:cs="Courier New" w:hint="eastAsia"/>
+          <w:rFonts w:ascii="Courier New" w:hAnsi="Courier New" w:cs="Courier New"/>
           <w:color w:val="032F62"/>
           <w:sz w:val="20"/>
           <w:szCs w:val="20"/>
@@ -3409,7 +3409,7 @@
         <w:shd w:val="clear" w:color="auto" w:fill="FFFFFF"/>
         <w:ind w:left="800"/>
         <w:rPr>
-          <w:rFonts w:ascii="Courier New" w:hAnsi="Courier New" w:cs="Courier New" w:hint="eastAsia"/>
+          <w:rFonts w:ascii="Courier New" w:hAnsi="Courier New" w:cs="Courier New"/>
           <w:color w:val="032F62"/>
           <w:sz w:val="20"/>
           <w:szCs w:val="20"/>
@@ -3457,7 +3457,7 @@
         <w:shd w:val="clear" w:color="auto" w:fill="FFFFFF"/>
         <w:ind w:left="800"/>
         <w:rPr>
-          <w:rFonts w:ascii="Courier New" w:hAnsi="Courier New" w:cs="Courier New" w:hint="eastAsia"/>
+          <w:rFonts w:ascii="Courier New" w:hAnsi="Courier New" w:cs="Courier New"/>
           <w:color w:val="032F62"/>
           <w:sz w:val="20"/>
           <w:szCs w:val="20"/>
@@ -3885,6 +3885,1169 @@
         <w:pStyle w:val="HTML"/>
         <w:shd w:val="clear" w:color="auto" w:fill="FFFFFF"/>
         <w:ind w:left="800"/>
+        <w:rPr>
+          <w:rFonts w:ascii="Courier New" w:hAnsi="Courier New" w:cs="Courier New"/>
+          <w:color w:val="032F62"/>
+          <w:sz w:val="20"/>
+          <w:szCs w:val="20"/>
+        </w:rPr>
+      </w:pPr>
+    </w:p>
+    <w:p>
+      <w:pPr>
+        <w:pStyle w:val="HTML"/>
+        <w:shd w:val="clear" w:color="auto" w:fill="FFFFFF"/>
+        <w:ind w:left="800"/>
+        <w:rPr>
+          <w:rFonts w:ascii="Courier New" w:hAnsi="Courier New" w:cs="Courier New"/>
+          <w:color w:val="032F62"/>
+          <w:sz w:val="20"/>
+          <w:szCs w:val="20"/>
+        </w:rPr>
+      </w:pPr>
+    </w:p>
+    <w:p>
+      <w:pPr>
+        <w:pStyle w:val="HTML"/>
+        <w:numPr>
+          <w:ilvl w:val="0"/>
+          <w:numId w:val="3"/>
+        </w:numPr>
+        <w:shd w:val="clear" w:color="auto" w:fill="FFFFFF"/>
+        <w:rPr>
+          <w:rFonts w:asciiTheme="minorEastAsia" w:eastAsiaTheme="minorEastAsia" w:hAnsiTheme="minorEastAsia" w:cs="Courier New"/>
+          <w:color w:val="000000" w:themeColor="text1"/>
+          <w:sz w:val="20"/>
+          <w:szCs w:val="20"/>
+        </w:rPr>
+      </w:pPr>
+      <w:r>
+        <w:rPr>
+          <w:rFonts w:asciiTheme="minorEastAsia" w:eastAsiaTheme="minorEastAsia" w:hAnsiTheme="minorEastAsia" w:cs="Courier New" w:hint="eastAsia"/>
+          <w:color w:val="000000" w:themeColor="text1"/>
+          <w:sz w:val="20"/>
+          <w:szCs w:val="20"/>
+        </w:rPr>
+        <w:t xml:space="preserve"> </w:t>
+      </w:r>
+    </w:p>
+    <w:p>
+      <w:pPr>
+        <w:pStyle w:val="HTML"/>
+        <w:numPr>
+          <w:ilvl w:val="0"/>
+          <w:numId w:val="2"/>
+        </w:numPr>
+        <w:shd w:val="clear" w:color="auto" w:fill="FFFFFF"/>
+        <w:rPr>
+          <w:rFonts w:asciiTheme="minorEastAsia" w:eastAsiaTheme="minorEastAsia" w:hAnsiTheme="minorEastAsia" w:cs="Courier New"/>
+          <w:color w:val="000000" w:themeColor="text1"/>
+          <w:sz w:val="22"/>
+          <w:szCs w:val="22"/>
+        </w:rPr>
+      </w:pPr>
+      <w:r>
+        <w:rPr>
+          <w:rFonts w:asciiTheme="minorEastAsia" w:eastAsiaTheme="minorEastAsia" w:hAnsiTheme="minorEastAsia" w:cs="Courier New" w:hint="eastAsia"/>
+          <w:color w:val="000000" w:themeColor="text1"/>
+          <w:sz w:val="22"/>
+          <w:szCs w:val="22"/>
+        </w:rPr>
+        <w:t>更新至vue3</w:t>
+      </w:r>
+    </w:p>
+    <w:p>
+      <w:pPr>
+        <w:pStyle w:val="HTML"/>
+        <w:shd w:val="clear" w:color="auto" w:fill="FFFFFF"/>
+        <w:ind w:left="800"/>
+        <w:rPr>
+          <w:rFonts w:asciiTheme="minorEastAsia" w:eastAsiaTheme="minorEastAsia" w:hAnsiTheme="minorEastAsia" w:cs="Courier New" w:hint="eastAsia"/>
+          <w:color w:val="000000" w:themeColor="text1"/>
+          <w:sz w:val="22"/>
+          <w:szCs w:val="22"/>
+        </w:rPr>
+      </w:pPr>
+      <w:r>
+        <w:rPr>
+          <w:rFonts w:asciiTheme="minorEastAsia" w:eastAsiaTheme="minorEastAsia" w:hAnsiTheme="minorEastAsia" w:cs="Courier New"/>
+          <w:color w:val="000000" w:themeColor="text1"/>
+          <w:sz w:val="22"/>
+          <w:szCs w:val="22"/>
+        </w:rPr>
+        <w:t>"dependencies"</w:t>
+      </w:r>
+    </w:p>
+    <w:p>
+      <w:pPr>
+        <w:pStyle w:val="HTML"/>
+        <w:pBdr>
+          <w:top w:val="single" w:sz="4" w:space="1" w:color="auto"/>
+          <w:left w:val="single" w:sz="4" w:space="4" w:color="auto"/>
+          <w:bottom w:val="single" w:sz="4" w:space="1" w:color="auto"/>
+          <w:right w:val="single" w:sz="4" w:space="4" w:color="auto"/>
+        </w:pBdr>
+        <w:shd w:val="clear" w:color="auto" w:fill="FFFFFF"/>
+        <w:ind w:leftChars="364" w:left="801"/>
+        <w:rPr>
+          <w:rFonts w:ascii="Courier New" w:hAnsi="Courier New" w:cs="Courier New" w:hint="eastAsia"/>
+          <w:color w:val="032F62"/>
+          <w:sz w:val="20"/>
+          <w:szCs w:val="20"/>
+        </w:rPr>
+      </w:pPr>
+      <w:r>
+        <w:rPr>
+          <w:rFonts w:ascii="Courier New" w:hAnsi="Courier New" w:cs="Courier New"/>
+          <w:color w:val="032F62"/>
+          <w:sz w:val="20"/>
+          <w:szCs w:val="20"/>
+        </w:rPr>
+        <w:t>"</w:t>
+      </w:r>
+      <w:proofErr w:type="gramStart"/>
+      <w:r>
+        <w:rPr>
+          <w:rFonts w:ascii="Courier New" w:hAnsi="Courier New" w:cs="Courier New"/>
+          <w:color w:val="032F62"/>
+          <w:sz w:val="20"/>
+          <w:szCs w:val="20"/>
+        </w:rPr>
+        <w:t>element</w:t>
+      </w:r>
+      <w:proofErr w:type="gramEnd"/>
+      <w:r>
+        <w:rPr>
+          <w:rFonts w:ascii="Courier New" w:hAnsi="Courier New" w:cs="Courier New"/>
+          <w:color w:val="032F62"/>
+          <w:sz w:val="20"/>
+          <w:szCs w:val="20"/>
+        </w:rPr>
+        <w:t>-</w:t>
+      </w:r>
+      <w:proofErr w:type="spellStart"/>
+      <w:r>
+        <w:rPr>
+          <w:rFonts w:ascii="Courier New" w:hAnsi="Courier New" w:cs="Courier New"/>
+          <w:color w:val="032F62"/>
+          <w:sz w:val="20"/>
+          <w:szCs w:val="20"/>
+        </w:rPr>
+        <w:t>ui</w:t>
+      </w:r>
+      <w:proofErr w:type="spellEnd"/>
+      <w:r>
+        <w:rPr>
+          <w:rFonts w:ascii="Courier New" w:hAnsi="Courier New" w:cs="Courier New"/>
+          <w:color w:val="032F62"/>
+          <w:sz w:val="20"/>
+          <w:szCs w:val="20"/>
+        </w:rPr>
+        <w:t>": "^2.15.14",</w:t>
+      </w:r>
+      <w:r>
+        <w:rPr>
+          <w:rFonts w:ascii="Courier New" w:hAnsi="Courier New" w:cs="Courier New"/>
+          <w:color w:val="032F62"/>
+          <w:sz w:val="20"/>
+          <w:szCs w:val="20"/>
+        </w:rPr>
+        <w:br/>
+      </w:r>
+      <w:r>
+        <w:rPr>
+          <w:rFonts w:ascii="Courier New" w:hAnsi="Courier New" w:cs="Courier New" w:hint="eastAsia"/>
+          <w:color w:val="032F62"/>
+          <w:sz w:val="20"/>
+          <w:szCs w:val="20"/>
+        </w:rPr>
+        <w:t>"</w:t>
+      </w:r>
+      <w:proofErr w:type="spellStart"/>
+      <w:r>
+        <w:rPr>
+          <w:rFonts w:ascii="Courier New" w:hAnsi="Courier New" w:cs="Courier New" w:hint="eastAsia"/>
+          <w:color w:val="032F62"/>
+          <w:sz w:val="20"/>
+          <w:szCs w:val="20"/>
+        </w:rPr>
+        <w:t>vue</w:t>
+      </w:r>
+      <w:proofErr w:type="spellEnd"/>
+      <w:r>
+        <w:rPr>
+          <w:rFonts w:ascii="Courier New" w:hAnsi="Courier New" w:cs="Courier New" w:hint="eastAsia"/>
+          <w:color w:val="032F62"/>
+          <w:sz w:val="20"/>
+          <w:szCs w:val="20"/>
+        </w:rPr>
+        <w:t>": "^3.5.13",</w:t>
+      </w:r>
+    </w:p>
+    <w:p>
+      <w:pPr>
+        <w:pStyle w:val="HTML"/>
+        <w:pBdr>
+          <w:top w:val="single" w:sz="4" w:space="1" w:color="auto"/>
+          <w:left w:val="single" w:sz="4" w:space="4" w:color="auto"/>
+          <w:bottom w:val="single" w:sz="4" w:space="1" w:color="auto"/>
+          <w:right w:val="single" w:sz="4" w:space="4" w:color="auto"/>
+        </w:pBdr>
+        <w:shd w:val="clear" w:color="auto" w:fill="FFFFFF"/>
+        <w:ind w:leftChars="364" w:left="801"/>
+        <w:rPr>
+          <w:rFonts w:ascii="Courier New" w:hAnsi="Courier New" w:cs="Courier New" w:hint="eastAsia"/>
+          <w:color w:val="032F62"/>
+          <w:sz w:val="20"/>
+          <w:szCs w:val="20"/>
+        </w:rPr>
+      </w:pPr>
+      <w:r>
+        <w:rPr>
+          <w:rFonts w:ascii="Courier New" w:hAnsi="Courier New" w:cs="Courier New" w:hint="eastAsia"/>
+          <w:color w:val="032F62"/>
+          <w:sz w:val="20"/>
+          <w:szCs w:val="20"/>
+        </w:rPr>
+        <w:t>"</w:t>
+      </w:r>
+      <w:proofErr w:type="spellStart"/>
+      <w:proofErr w:type="gramStart"/>
+      <w:r>
+        <w:rPr>
+          <w:rFonts w:ascii="Courier New" w:hAnsi="Courier New" w:cs="Courier New" w:hint="eastAsia"/>
+          <w:color w:val="032F62"/>
+          <w:sz w:val="20"/>
+          <w:szCs w:val="20"/>
+        </w:rPr>
+        <w:t>vue</w:t>
+      </w:r>
+      <w:proofErr w:type="spellEnd"/>
+      <w:proofErr w:type="gramEnd"/>
+      <w:r>
+        <w:rPr>
+          <w:rFonts w:ascii="Courier New" w:hAnsi="Courier New" w:cs="Courier New" w:hint="eastAsia"/>
+          <w:color w:val="032F62"/>
+          <w:sz w:val="20"/>
+          <w:szCs w:val="20"/>
+        </w:rPr>
+        <w:t>-router": "^4.5.0",</w:t>
+      </w:r>
+    </w:p>
+    <w:p>
+      <w:pPr>
+        <w:pStyle w:val="HTML"/>
+        <w:pBdr>
+          <w:top w:val="single" w:sz="4" w:space="1" w:color="auto"/>
+          <w:left w:val="single" w:sz="4" w:space="4" w:color="auto"/>
+          <w:bottom w:val="single" w:sz="4" w:space="1" w:color="auto"/>
+          <w:right w:val="single" w:sz="4" w:space="4" w:color="auto"/>
+        </w:pBdr>
+        <w:shd w:val="clear" w:color="auto" w:fill="FFFFFF"/>
+        <w:ind w:leftChars="364" w:left="801"/>
+        <w:rPr>
+          <w:rFonts w:ascii="Courier New" w:hAnsi="Courier New" w:cs="Courier New"/>
+          <w:color w:val="032F62"/>
+          <w:sz w:val="20"/>
+          <w:szCs w:val="20"/>
+        </w:rPr>
+      </w:pPr>
+      <w:r>
+        <w:rPr>
+          <w:rFonts w:ascii="Courier New" w:hAnsi="Courier New" w:cs="Courier New" w:hint="eastAsia"/>
+          <w:color w:val="032F62"/>
+          <w:sz w:val="20"/>
+          <w:szCs w:val="20"/>
+        </w:rPr>
+        <w:t>"</w:t>
+      </w:r>
+      <w:proofErr w:type="spellStart"/>
+      <w:r>
+        <w:rPr>
+          <w:rFonts w:ascii="Courier New" w:hAnsi="Courier New" w:cs="Courier New" w:hint="eastAsia"/>
+          <w:color w:val="032F62"/>
+          <w:sz w:val="20"/>
+          <w:szCs w:val="20"/>
+        </w:rPr>
+        <w:t>vuex</w:t>
+      </w:r>
+      <w:proofErr w:type="spellEnd"/>
+      <w:r>
+        <w:rPr>
+          <w:rFonts w:ascii="Courier New" w:hAnsi="Courier New" w:cs="Courier New" w:hint="eastAsia"/>
+          <w:color w:val="032F62"/>
+          <w:sz w:val="20"/>
+          <w:szCs w:val="20"/>
+        </w:rPr>
+        <w:t>": "^4.1.0"</w:t>
+      </w:r>
+    </w:p>
+    <w:p>
+      <w:pPr>
+        <w:pStyle w:val="HTML"/>
+        <w:shd w:val="clear" w:color="auto" w:fill="FFFFFF"/>
+        <w:ind w:leftChars="364" w:left="801"/>
+        <w:rPr>
+          <w:rFonts w:asciiTheme="minorEastAsia" w:eastAsiaTheme="minorEastAsia" w:hAnsiTheme="minorEastAsia" w:cs="Courier New"/>
+          <w:color w:val="000000" w:themeColor="text1"/>
+          <w:sz w:val="22"/>
+          <w:szCs w:val="22"/>
+        </w:rPr>
+      </w:pPr>
+      <w:r>
+        <w:rPr>
+          <w:rFonts w:asciiTheme="minorEastAsia" w:eastAsiaTheme="minorEastAsia" w:hAnsiTheme="minorEastAsia" w:cs="Courier New" w:hint="eastAsia"/>
+          <w:color w:val="000000" w:themeColor="text1"/>
+          <w:sz w:val="22"/>
+          <w:szCs w:val="22"/>
+        </w:rPr>
+        <w:t>↓</w:t>
+      </w:r>
+    </w:p>
+    <w:p>
+      <w:pPr>
+        <w:pStyle w:val="HTML"/>
+        <w:pBdr>
+          <w:top w:val="single" w:sz="4" w:space="1" w:color="auto"/>
+          <w:left w:val="single" w:sz="4" w:space="4" w:color="auto"/>
+          <w:bottom w:val="single" w:sz="4" w:space="1" w:color="auto"/>
+          <w:right w:val="single" w:sz="4" w:space="4" w:color="auto"/>
+        </w:pBdr>
+        <w:shd w:val="clear" w:color="auto" w:fill="FFFFFF"/>
+        <w:ind w:leftChars="364" w:left="801"/>
+        <w:rPr>
+          <w:rFonts w:ascii="Courier New" w:hAnsi="Courier New" w:cs="Courier New"/>
+          <w:color w:val="032F62"/>
+          <w:sz w:val="20"/>
+          <w:szCs w:val="20"/>
+        </w:rPr>
+      </w:pPr>
+      <w:r>
+        <w:rPr>
+          <w:rFonts w:ascii="Courier New" w:hAnsi="Courier New" w:cs="Courier New"/>
+          <w:color w:val="032F62"/>
+          <w:sz w:val="20"/>
+          <w:szCs w:val="20"/>
+        </w:rPr>
+        <w:t>"</w:t>
+      </w:r>
+      <w:proofErr w:type="gramStart"/>
+      <w:r>
+        <w:rPr>
+          <w:rFonts w:ascii="Courier New" w:hAnsi="Courier New" w:cs="Courier New"/>
+          <w:color w:val="032F62"/>
+          <w:sz w:val="20"/>
+          <w:szCs w:val="20"/>
+        </w:rPr>
+        <w:t>element</w:t>
+      </w:r>
+      <w:proofErr w:type="gramEnd"/>
+      <w:r>
+        <w:rPr>
+          <w:rFonts w:ascii="Courier New" w:hAnsi="Courier New" w:cs="Courier New"/>
+          <w:color w:val="032F62"/>
+          <w:sz w:val="20"/>
+          <w:szCs w:val="20"/>
+        </w:rPr>
+        <w:t>-plus": "2.9.5",</w:t>
+      </w:r>
+    </w:p>
+    <w:p>
+      <w:pPr>
+        <w:pStyle w:val="HTML"/>
+        <w:pBdr>
+          <w:top w:val="single" w:sz="4" w:space="1" w:color="auto"/>
+          <w:left w:val="single" w:sz="4" w:space="4" w:color="auto"/>
+          <w:bottom w:val="single" w:sz="4" w:space="1" w:color="auto"/>
+          <w:right w:val="single" w:sz="4" w:space="4" w:color="auto"/>
+        </w:pBdr>
+        <w:ind w:leftChars="364" w:left="801"/>
+        <w:rPr>
+          <w:rFonts w:ascii="Courier New" w:hAnsi="Courier New" w:cs="Courier New"/>
+          <w:color w:val="032F62"/>
+          <w:sz w:val="20"/>
+          <w:szCs w:val="20"/>
+        </w:rPr>
+      </w:pPr>
+      <w:r>
+        <w:rPr>
+          <w:rFonts w:ascii="Courier New" w:hAnsi="Courier New" w:cs="Courier New"/>
+          <w:color w:val="032F62"/>
+          <w:sz w:val="20"/>
+          <w:szCs w:val="20"/>
+        </w:rPr>
+        <w:t>"</w:t>
+      </w:r>
+      <w:proofErr w:type="spellStart"/>
+      <w:r>
+        <w:rPr>
+          <w:rFonts w:ascii="Courier New" w:hAnsi="Courier New" w:cs="Courier New"/>
+          <w:color w:val="032F62"/>
+          <w:sz w:val="20"/>
+          <w:szCs w:val="20"/>
+        </w:rPr>
+        <w:t>vue</w:t>
+      </w:r>
+      <w:proofErr w:type="spellEnd"/>
+      <w:r>
+        <w:rPr>
+          <w:rFonts w:ascii="Courier New" w:hAnsi="Courier New" w:cs="Courier New"/>
+          <w:color w:val="032F62"/>
+          <w:sz w:val="20"/>
+          <w:szCs w:val="20"/>
+        </w:rPr>
+        <w:t>": "^3.5.13",</w:t>
+      </w:r>
+    </w:p>
+    <w:p>
+      <w:pPr>
+        <w:pStyle w:val="HTML"/>
+        <w:pBdr>
+          <w:top w:val="single" w:sz="4" w:space="1" w:color="auto"/>
+          <w:left w:val="single" w:sz="4" w:space="4" w:color="auto"/>
+          <w:bottom w:val="single" w:sz="4" w:space="1" w:color="auto"/>
+          <w:right w:val="single" w:sz="4" w:space="4" w:color="auto"/>
+        </w:pBdr>
+        <w:ind w:leftChars="364" w:left="801"/>
+        <w:rPr>
+          <w:rFonts w:ascii="Courier New" w:hAnsi="Courier New" w:cs="Courier New"/>
+          <w:color w:val="032F62"/>
+          <w:sz w:val="20"/>
+          <w:szCs w:val="20"/>
+        </w:rPr>
+      </w:pPr>
+      <w:r>
+        <w:rPr>
+          <w:rFonts w:ascii="Courier New" w:hAnsi="Courier New" w:cs="Courier New"/>
+          <w:color w:val="032F62"/>
+          <w:sz w:val="20"/>
+          <w:szCs w:val="20"/>
+        </w:rPr>
+        <w:t>"</w:t>
+      </w:r>
+      <w:proofErr w:type="spellStart"/>
+      <w:proofErr w:type="gramStart"/>
+      <w:r>
+        <w:rPr>
+          <w:rFonts w:ascii="Courier New" w:hAnsi="Courier New" w:cs="Courier New"/>
+          <w:color w:val="032F62"/>
+          <w:sz w:val="20"/>
+          <w:szCs w:val="20"/>
+        </w:rPr>
+        <w:t>vue</w:t>
+      </w:r>
+      <w:proofErr w:type="spellEnd"/>
+      <w:proofErr w:type="gramEnd"/>
+      <w:r>
+        <w:rPr>
+          <w:rFonts w:ascii="Courier New" w:hAnsi="Courier New" w:cs="Courier New"/>
+          <w:color w:val="032F62"/>
+          <w:sz w:val="20"/>
+          <w:szCs w:val="20"/>
+        </w:rPr>
+        <w:t>-router": "^4.5.0",</w:t>
+      </w:r>
+    </w:p>
+    <w:p>
+      <w:pPr>
+        <w:pStyle w:val="HTML"/>
+        <w:pBdr>
+          <w:top w:val="single" w:sz="4" w:space="1" w:color="auto"/>
+          <w:left w:val="single" w:sz="4" w:space="4" w:color="auto"/>
+          <w:bottom w:val="single" w:sz="4" w:space="1" w:color="auto"/>
+          <w:right w:val="single" w:sz="4" w:space="4" w:color="auto"/>
+        </w:pBdr>
+        <w:ind w:leftChars="364" w:left="801"/>
+        <w:rPr>
+          <w:rFonts w:ascii="Courier New" w:hAnsi="Courier New" w:cs="Courier New"/>
+          <w:color w:val="032F62"/>
+          <w:sz w:val="20"/>
+          <w:szCs w:val="20"/>
+        </w:rPr>
+      </w:pPr>
+      <w:r>
+        <w:rPr>
+          <w:rFonts w:ascii="Courier New" w:hAnsi="Courier New" w:cs="Courier New"/>
+          <w:color w:val="032F62"/>
+          <w:sz w:val="20"/>
+          <w:szCs w:val="20"/>
+        </w:rPr>
+        <w:t>"</w:t>
+      </w:r>
+      <w:proofErr w:type="spellStart"/>
+      <w:r>
+        <w:rPr>
+          <w:rFonts w:ascii="Courier New" w:hAnsi="Courier New" w:cs="Courier New"/>
+          <w:color w:val="032F62"/>
+          <w:sz w:val="20"/>
+          <w:szCs w:val="20"/>
+        </w:rPr>
+        <w:t>vuex</w:t>
+      </w:r>
+      <w:proofErr w:type="spellEnd"/>
+      <w:r>
+        <w:rPr>
+          <w:rFonts w:ascii="Courier New" w:hAnsi="Courier New" w:cs="Courier New"/>
+          <w:color w:val="032F62"/>
+          <w:sz w:val="20"/>
+          <w:szCs w:val="20"/>
+        </w:rPr>
+        <w:t>": "^4.1.0"</w:t>
+      </w:r>
+    </w:p>
+    <w:p>
+      <w:pPr>
+        <w:pStyle w:val="HTML"/>
+        <w:shd w:val="clear" w:color="auto" w:fill="FFFFFF"/>
+        <w:ind w:leftChars="364" w:left="801"/>
+        <w:rPr>
+          <w:rFonts w:ascii="Courier New" w:hAnsi="Courier New" w:cs="Courier New"/>
+          <w:color w:val="032F62"/>
+          <w:sz w:val="20"/>
+          <w:szCs w:val="20"/>
+        </w:rPr>
+      </w:pPr>
+    </w:p>
+    <w:p>
+      <w:pPr>
+        <w:pStyle w:val="HTML"/>
+        <w:pBdr>
+          <w:top w:val="single" w:sz="4" w:space="1" w:color="auto"/>
+          <w:left w:val="single" w:sz="4" w:space="4" w:color="auto"/>
+          <w:bottom w:val="single" w:sz="4" w:space="1" w:color="auto"/>
+          <w:right w:val="single" w:sz="4" w:space="4" w:color="auto"/>
+        </w:pBdr>
+        <w:shd w:val="clear" w:color="auto" w:fill="FFFFFF"/>
+        <w:ind w:leftChars="364" w:left="801"/>
+        <w:rPr>
+          <w:rFonts w:ascii="Courier New" w:hAnsi="Courier New" w:cs="Courier New"/>
+          <w:color w:val="032F62"/>
+          <w:sz w:val="20"/>
+          <w:szCs w:val="20"/>
+        </w:rPr>
+      </w:pPr>
+      <w:r>
+        <w:rPr>
+          <w:rFonts w:ascii="Courier New" w:hAnsi="Courier New" w:cs="Courier New"/>
+          <w:color w:val="032F62"/>
+          <w:sz w:val="20"/>
+          <w:szCs w:val="20"/>
+        </w:rPr>
+        <w:t>"</w:t>
+      </w:r>
+      <w:proofErr w:type="spellStart"/>
+      <w:r>
+        <w:rPr>
+          <w:rFonts w:ascii="Courier New" w:hAnsi="Courier New" w:cs="Courier New"/>
+          <w:color w:val="032F62"/>
+          <w:sz w:val="20"/>
+          <w:szCs w:val="20"/>
+        </w:rPr>
+        <w:t>devDependencies</w:t>
+      </w:r>
+      <w:proofErr w:type="spellEnd"/>
+      <w:r>
+        <w:rPr>
+          <w:rFonts w:ascii="Courier New" w:hAnsi="Courier New" w:cs="Courier New"/>
+          <w:color w:val="032F62"/>
+          <w:sz w:val="20"/>
+          <w:szCs w:val="20"/>
+        </w:rPr>
+        <w:t>"</w:t>
+      </w:r>
+    </w:p>
+    <w:p>
+      <w:pPr>
+        <w:pStyle w:val="HTML"/>
+        <w:pBdr>
+          <w:top w:val="single" w:sz="4" w:space="1" w:color="auto"/>
+          <w:left w:val="single" w:sz="4" w:space="4" w:color="auto"/>
+          <w:bottom w:val="single" w:sz="4" w:space="1" w:color="auto"/>
+          <w:right w:val="single" w:sz="4" w:space="4" w:color="auto"/>
+        </w:pBdr>
+        <w:shd w:val="clear" w:color="auto" w:fill="FFFFFF"/>
+        <w:ind w:leftChars="364" w:left="801"/>
+        <w:rPr>
+          <w:rFonts w:ascii="Courier New" w:hAnsi="Courier New" w:cs="Courier New"/>
+          <w:color w:val="032F62"/>
+          <w:sz w:val="20"/>
+          <w:szCs w:val="20"/>
+        </w:rPr>
+      </w:pPr>
+      <w:r>
+        <w:rPr>
+          <w:rFonts w:ascii="Courier New" w:hAnsi="Courier New" w:cs="Courier New"/>
+          <w:color w:val="032F62"/>
+          <w:sz w:val="20"/>
+          <w:szCs w:val="20"/>
+        </w:rPr>
+        <w:t>"</w:t>
+      </w:r>
+      <w:proofErr w:type="spellStart"/>
+      <w:proofErr w:type="gramStart"/>
+      <w:r>
+        <w:rPr>
+          <w:rFonts w:ascii="Courier New" w:hAnsi="Courier New" w:cs="Courier New"/>
+          <w:color w:val="032F62"/>
+          <w:sz w:val="20"/>
+          <w:szCs w:val="20"/>
+        </w:rPr>
+        <w:t>vue</w:t>
+      </w:r>
+      <w:proofErr w:type="spellEnd"/>
+      <w:proofErr w:type="gramEnd"/>
+      <w:r>
+        <w:rPr>
+          <w:rFonts w:ascii="Courier New" w:hAnsi="Courier New" w:cs="Courier New"/>
+          <w:color w:val="032F62"/>
+          <w:sz w:val="20"/>
+          <w:szCs w:val="20"/>
+        </w:rPr>
+        <w:t>-loader": "^15.11.1",</w:t>
+      </w:r>
+    </w:p>
+    <w:p>
+      <w:pPr>
+        <w:pStyle w:val="HTML"/>
+        <w:pBdr>
+          <w:top w:val="single" w:sz="4" w:space="1" w:color="auto"/>
+          <w:left w:val="single" w:sz="4" w:space="4" w:color="auto"/>
+          <w:bottom w:val="single" w:sz="4" w:space="1" w:color="auto"/>
+          <w:right w:val="single" w:sz="4" w:space="4" w:color="auto"/>
+        </w:pBdr>
+        <w:ind w:leftChars="364" w:left="801"/>
+        <w:rPr>
+          <w:rFonts w:ascii="Courier New" w:hAnsi="Courier New" w:cs="Courier New"/>
+          <w:color w:val="032F62"/>
+          <w:sz w:val="20"/>
+          <w:szCs w:val="20"/>
+        </w:rPr>
+      </w:pPr>
+      <w:r>
+        <w:rPr>
+          <w:rFonts w:ascii="Courier New" w:hAnsi="Courier New" w:cs="Courier New"/>
+          <w:color w:val="032F62"/>
+          <w:sz w:val="20"/>
+          <w:szCs w:val="20"/>
+        </w:rPr>
+        <w:t>"</w:t>
+      </w:r>
+      <w:proofErr w:type="spellStart"/>
+      <w:proofErr w:type="gramStart"/>
+      <w:r>
+        <w:rPr>
+          <w:rFonts w:ascii="Courier New" w:hAnsi="Courier New" w:cs="Courier New"/>
+          <w:color w:val="032F62"/>
+          <w:sz w:val="20"/>
+          <w:szCs w:val="20"/>
+        </w:rPr>
+        <w:t>vue</w:t>
+      </w:r>
+      <w:proofErr w:type="spellEnd"/>
+      <w:proofErr w:type="gramEnd"/>
+      <w:r>
+        <w:rPr>
+          <w:rFonts w:ascii="Courier New" w:hAnsi="Courier New" w:cs="Courier New"/>
+          <w:color w:val="032F62"/>
+          <w:sz w:val="20"/>
+          <w:szCs w:val="20"/>
+        </w:rPr>
+        <w:t>-template-compiler": "^2.5.2",</w:t>
+      </w:r>
+    </w:p>
+    <w:p>
+      <w:pPr>
+        <w:pStyle w:val="HTML"/>
+        <w:pBdr>
+          <w:top w:val="single" w:sz="4" w:space="1" w:color="auto"/>
+          <w:left w:val="single" w:sz="4" w:space="4" w:color="auto"/>
+          <w:bottom w:val="single" w:sz="4" w:space="1" w:color="auto"/>
+          <w:right w:val="single" w:sz="4" w:space="4" w:color="auto"/>
+        </w:pBdr>
+        <w:ind w:leftChars="364" w:left="801"/>
+        <w:rPr>
+          <w:rFonts w:ascii="Courier New" w:hAnsi="Courier New" w:cs="Courier New"/>
+          <w:color w:val="032F62"/>
+          <w:sz w:val="20"/>
+          <w:szCs w:val="20"/>
+        </w:rPr>
+      </w:pPr>
+      <w:r>
+        <w:rPr>
+          <w:rFonts w:ascii="Courier New" w:hAnsi="Courier New" w:cs="Courier New"/>
+          <w:color w:val="032F62"/>
+          <w:sz w:val="20"/>
+          <w:szCs w:val="20"/>
+        </w:rPr>
+        <w:t>"webpack": "^5.94.0",</w:t>
+      </w:r>
+    </w:p>
+    <w:p>
+      <w:pPr>
+        <w:pStyle w:val="HTML"/>
+        <w:pBdr>
+          <w:top w:val="single" w:sz="4" w:space="1" w:color="auto"/>
+          <w:left w:val="single" w:sz="4" w:space="4" w:color="auto"/>
+          <w:bottom w:val="single" w:sz="4" w:space="1" w:color="auto"/>
+          <w:right w:val="single" w:sz="4" w:space="4" w:color="auto"/>
+        </w:pBdr>
+        <w:ind w:leftChars="364" w:left="801"/>
+        <w:rPr>
+          <w:rFonts w:ascii="Courier New" w:hAnsi="Courier New" w:cs="Courier New"/>
+          <w:color w:val="032F62"/>
+          <w:sz w:val="20"/>
+          <w:szCs w:val="20"/>
+        </w:rPr>
+      </w:pPr>
+      <w:r>
+        <w:rPr>
+          <w:rFonts w:ascii="Courier New" w:hAnsi="Courier New" w:cs="Courier New"/>
+          <w:color w:val="032F62"/>
+          <w:sz w:val="20"/>
+          <w:szCs w:val="20"/>
+        </w:rPr>
+        <w:t>"</w:t>
+      </w:r>
+      <w:proofErr w:type="gramStart"/>
+      <w:r>
+        <w:rPr>
+          <w:rFonts w:ascii="Courier New" w:hAnsi="Courier New" w:cs="Courier New"/>
+          <w:color w:val="032F62"/>
+          <w:sz w:val="20"/>
+          <w:szCs w:val="20"/>
+        </w:rPr>
+        <w:t>webpack</w:t>
+      </w:r>
+      <w:proofErr w:type="gramEnd"/>
+      <w:r>
+        <w:rPr>
+          <w:rFonts w:ascii="Courier New" w:hAnsi="Courier New" w:cs="Courier New"/>
+          <w:color w:val="032F62"/>
+          <w:sz w:val="20"/>
+          <w:szCs w:val="20"/>
+        </w:rPr>
+        <w:t>-bundle-analyzer": "^4.10.0",</w:t>
+      </w:r>
+    </w:p>
+    <w:p>
+      <w:pPr>
+        <w:pStyle w:val="HTML"/>
+        <w:pBdr>
+          <w:top w:val="single" w:sz="4" w:space="1" w:color="auto"/>
+          <w:left w:val="single" w:sz="4" w:space="4" w:color="auto"/>
+          <w:bottom w:val="single" w:sz="4" w:space="1" w:color="auto"/>
+          <w:right w:val="single" w:sz="4" w:space="4" w:color="auto"/>
+        </w:pBdr>
+        <w:ind w:leftChars="364" w:left="801"/>
+        <w:rPr>
+          <w:rFonts w:ascii="Courier New" w:hAnsi="Courier New" w:cs="Courier New"/>
+          <w:color w:val="032F62"/>
+          <w:sz w:val="20"/>
+          <w:szCs w:val="20"/>
+        </w:rPr>
+      </w:pPr>
+      <w:r>
+        <w:rPr>
+          <w:rFonts w:ascii="Courier New" w:hAnsi="Courier New" w:cs="Courier New"/>
+          <w:color w:val="032F62"/>
+          <w:sz w:val="20"/>
+          <w:szCs w:val="20"/>
+        </w:rPr>
+        <w:t>"</w:t>
+      </w:r>
+      <w:proofErr w:type="gramStart"/>
+      <w:r>
+        <w:rPr>
+          <w:rFonts w:ascii="Courier New" w:hAnsi="Courier New" w:cs="Courier New"/>
+          <w:color w:val="032F62"/>
+          <w:sz w:val="20"/>
+          <w:szCs w:val="20"/>
+        </w:rPr>
+        <w:t>webpack</w:t>
+      </w:r>
+      <w:proofErr w:type="gramEnd"/>
+      <w:r>
+        <w:rPr>
+          <w:rFonts w:ascii="Courier New" w:hAnsi="Courier New" w:cs="Courier New"/>
+          <w:color w:val="032F62"/>
+          <w:sz w:val="20"/>
+          <w:szCs w:val="20"/>
+        </w:rPr>
+        <w:t>-dev-server": "^4.15.1",</w:t>
+      </w:r>
+    </w:p>
+    <w:p>
+      <w:pPr>
+        <w:pStyle w:val="HTML"/>
+        <w:pBdr>
+          <w:top w:val="single" w:sz="4" w:space="1" w:color="auto"/>
+          <w:left w:val="single" w:sz="4" w:space="4" w:color="auto"/>
+          <w:bottom w:val="single" w:sz="4" w:space="1" w:color="auto"/>
+          <w:right w:val="single" w:sz="4" w:space="4" w:color="auto"/>
+        </w:pBdr>
+        <w:ind w:leftChars="364" w:left="801"/>
+        <w:rPr>
+          <w:rFonts w:ascii="Courier New" w:hAnsi="Courier New" w:cs="Courier New"/>
+          <w:color w:val="032F62"/>
+          <w:sz w:val="20"/>
+          <w:szCs w:val="20"/>
+        </w:rPr>
+      </w:pPr>
+      <w:r>
+        <w:rPr>
+          <w:rFonts w:ascii="Courier New" w:hAnsi="Courier New" w:cs="Courier New"/>
+          <w:color w:val="032F62"/>
+          <w:sz w:val="20"/>
+          <w:szCs w:val="20"/>
+        </w:rPr>
+        <w:t>"</w:t>
+      </w:r>
+      <w:proofErr w:type="gramStart"/>
+      <w:r>
+        <w:rPr>
+          <w:rFonts w:ascii="Courier New" w:hAnsi="Courier New" w:cs="Courier New"/>
+          <w:color w:val="032F62"/>
+          <w:sz w:val="20"/>
+          <w:szCs w:val="20"/>
+        </w:rPr>
+        <w:t>webpack</w:t>
+      </w:r>
+      <w:proofErr w:type="gramEnd"/>
+      <w:r>
+        <w:rPr>
+          <w:rFonts w:ascii="Courier New" w:hAnsi="Courier New" w:cs="Courier New"/>
+          <w:color w:val="032F62"/>
+          <w:sz w:val="20"/>
+          <w:szCs w:val="20"/>
+        </w:rPr>
+        <w:t>-merge": "^5.10.0"</w:t>
+      </w:r>
+    </w:p>
+    <w:p>
+      <w:pPr>
+        <w:pStyle w:val="HTML"/>
+        <w:shd w:val="clear" w:color="auto" w:fill="FFFFFF"/>
+        <w:ind w:leftChars="364" w:left="801"/>
+        <w:rPr>
+          <w:rFonts w:asciiTheme="minorEastAsia" w:eastAsiaTheme="minorEastAsia" w:hAnsiTheme="minorEastAsia" w:cs="Courier New"/>
+          <w:color w:val="000000" w:themeColor="text1"/>
+          <w:sz w:val="22"/>
+          <w:szCs w:val="22"/>
+        </w:rPr>
+      </w:pPr>
+      <w:r>
+        <w:rPr>
+          <w:rFonts w:asciiTheme="minorEastAsia" w:eastAsiaTheme="minorEastAsia" w:hAnsiTheme="minorEastAsia" w:cs="Courier New" w:hint="eastAsia"/>
+          <w:color w:val="000000" w:themeColor="text1"/>
+          <w:sz w:val="22"/>
+          <w:szCs w:val="22"/>
+        </w:rPr>
+        <w:t>↓</w:t>
+      </w:r>
+    </w:p>
+    <w:p>
+      <w:pPr>
+        <w:pStyle w:val="HTML"/>
+        <w:pBdr>
+          <w:top w:val="single" w:sz="4" w:space="1" w:color="auto"/>
+          <w:left w:val="single" w:sz="4" w:space="4" w:color="auto"/>
+          <w:bottom w:val="single" w:sz="4" w:space="1" w:color="auto"/>
+          <w:right w:val="single" w:sz="4" w:space="4" w:color="auto"/>
+        </w:pBdr>
+        <w:shd w:val="clear" w:color="auto" w:fill="FFFFFF"/>
+        <w:ind w:leftChars="364" w:left="801"/>
+        <w:rPr>
+          <w:rFonts w:ascii="Courier New" w:hAnsi="Courier New" w:cs="Courier New"/>
+          <w:color w:val="032F62"/>
+          <w:sz w:val="20"/>
+          <w:szCs w:val="20"/>
+        </w:rPr>
+      </w:pPr>
+      <w:r>
+        <w:rPr>
+          <w:rFonts w:ascii="Courier New" w:hAnsi="Courier New" w:cs="Courier New"/>
+          <w:color w:val="032F62"/>
+          <w:sz w:val="20"/>
+          <w:szCs w:val="20"/>
+        </w:rPr>
+        <w:t>"</w:t>
+      </w:r>
+      <w:proofErr w:type="spellStart"/>
+      <w:proofErr w:type="gramStart"/>
+      <w:r>
+        <w:rPr>
+          <w:rFonts w:ascii="Courier New" w:hAnsi="Courier New" w:cs="Courier New"/>
+          <w:color w:val="032F62"/>
+          <w:sz w:val="20"/>
+          <w:szCs w:val="20"/>
+        </w:rPr>
+        <w:t>vue</w:t>
+      </w:r>
+      <w:proofErr w:type="spellEnd"/>
+      <w:proofErr w:type="gramEnd"/>
+      <w:r>
+        <w:rPr>
+          <w:rFonts w:ascii="Courier New" w:hAnsi="Courier New" w:cs="Courier New"/>
+          <w:color w:val="032F62"/>
+          <w:sz w:val="20"/>
+          <w:szCs w:val="20"/>
+        </w:rPr>
+        <w:t>-loader": "^17.4.2",</w:t>
+      </w:r>
+    </w:p>
+    <w:p>
+      <w:pPr>
+        <w:pStyle w:val="HTML"/>
+        <w:pBdr>
+          <w:top w:val="single" w:sz="4" w:space="1" w:color="auto"/>
+          <w:left w:val="single" w:sz="4" w:space="4" w:color="auto"/>
+          <w:bottom w:val="single" w:sz="4" w:space="1" w:color="auto"/>
+          <w:right w:val="single" w:sz="4" w:space="4" w:color="auto"/>
+        </w:pBdr>
+        <w:ind w:leftChars="364" w:left="801"/>
+        <w:rPr>
+          <w:rFonts w:ascii="Courier New" w:hAnsi="Courier New" w:cs="Courier New"/>
+          <w:color w:val="032F62"/>
+          <w:sz w:val="20"/>
+          <w:szCs w:val="20"/>
+        </w:rPr>
+      </w:pPr>
+      <w:r>
+        <w:rPr>
+          <w:rFonts w:ascii="Courier New" w:hAnsi="Courier New" w:cs="Courier New"/>
+          <w:color w:val="032F62"/>
+          <w:sz w:val="20"/>
+          <w:szCs w:val="20"/>
+        </w:rPr>
+        <w:t>"@</w:t>
+      </w:r>
+      <w:proofErr w:type="spellStart"/>
+      <w:r>
+        <w:rPr>
+          <w:rFonts w:ascii="Courier New" w:hAnsi="Courier New" w:cs="Courier New"/>
+          <w:color w:val="032F62"/>
+          <w:sz w:val="20"/>
+          <w:szCs w:val="20"/>
+        </w:rPr>
+        <w:t>vue</w:t>
+      </w:r>
+      <w:proofErr w:type="spellEnd"/>
+      <w:r>
+        <w:rPr>
+          <w:rFonts w:ascii="Courier New" w:hAnsi="Courier New" w:cs="Courier New"/>
+          <w:color w:val="032F62"/>
+          <w:sz w:val="20"/>
+          <w:szCs w:val="20"/>
+        </w:rPr>
+        <w:t>/compiler-</w:t>
+      </w:r>
+      <w:proofErr w:type="spellStart"/>
+      <w:r>
+        <w:rPr>
+          <w:rFonts w:ascii="Courier New" w:hAnsi="Courier New" w:cs="Courier New"/>
+          <w:color w:val="032F62"/>
+          <w:sz w:val="20"/>
+          <w:szCs w:val="20"/>
+        </w:rPr>
+        <w:t>sfc</w:t>
+      </w:r>
+      <w:proofErr w:type="spellEnd"/>
+      <w:r>
+        <w:rPr>
+          <w:rFonts w:ascii="Courier New" w:hAnsi="Courier New" w:cs="Courier New"/>
+          <w:color w:val="032F62"/>
+          <w:sz w:val="20"/>
+          <w:szCs w:val="20"/>
+        </w:rPr>
+        <w:t>": "^3.5.13",</w:t>
+      </w:r>
+    </w:p>
+    <w:p>
+      <w:pPr>
+        <w:pStyle w:val="HTML"/>
+        <w:pBdr>
+          <w:top w:val="single" w:sz="4" w:space="1" w:color="auto"/>
+          <w:left w:val="single" w:sz="4" w:space="4" w:color="auto"/>
+          <w:bottom w:val="single" w:sz="4" w:space="1" w:color="auto"/>
+          <w:right w:val="single" w:sz="4" w:space="4" w:color="auto"/>
+        </w:pBdr>
+        <w:ind w:leftChars="364" w:left="801"/>
+        <w:rPr>
+          <w:rFonts w:ascii="Courier New" w:hAnsi="Courier New" w:cs="Courier New"/>
+          <w:color w:val="032F62"/>
+          <w:sz w:val="20"/>
+          <w:szCs w:val="20"/>
+        </w:rPr>
+      </w:pPr>
+      <w:r>
+        <w:rPr>
+          <w:rFonts w:ascii="Courier New" w:hAnsi="Courier New" w:cs="Courier New"/>
+          <w:color w:val="032F62"/>
+          <w:sz w:val="20"/>
+          <w:szCs w:val="20"/>
+        </w:rPr>
+        <w:t>"webpack": "^5.98.0",</w:t>
+      </w:r>
+    </w:p>
+    <w:p>
+      <w:pPr>
+        <w:pStyle w:val="HTML"/>
+        <w:pBdr>
+          <w:top w:val="single" w:sz="4" w:space="1" w:color="auto"/>
+          <w:left w:val="single" w:sz="4" w:space="4" w:color="auto"/>
+          <w:bottom w:val="single" w:sz="4" w:space="1" w:color="auto"/>
+          <w:right w:val="single" w:sz="4" w:space="4" w:color="auto"/>
+        </w:pBdr>
+        <w:ind w:leftChars="364" w:left="801"/>
+        <w:rPr>
+          <w:rFonts w:ascii="Courier New" w:hAnsi="Courier New" w:cs="Courier New"/>
+          <w:color w:val="032F62"/>
+          <w:sz w:val="20"/>
+          <w:szCs w:val="20"/>
+        </w:rPr>
+      </w:pPr>
+      <w:r>
+        <w:rPr>
+          <w:rFonts w:ascii="Courier New" w:hAnsi="Courier New" w:cs="Courier New"/>
+          <w:color w:val="032F62"/>
+          <w:sz w:val="20"/>
+          <w:szCs w:val="20"/>
+        </w:rPr>
+        <w:t>"</w:t>
+      </w:r>
+      <w:proofErr w:type="gramStart"/>
+      <w:r>
+        <w:rPr>
+          <w:rFonts w:ascii="Courier New" w:hAnsi="Courier New" w:cs="Courier New"/>
+          <w:color w:val="032F62"/>
+          <w:sz w:val="20"/>
+          <w:szCs w:val="20"/>
+        </w:rPr>
+        <w:t>webpack</w:t>
+      </w:r>
+      <w:proofErr w:type="gramEnd"/>
+      <w:r>
+        <w:rPr>
+          <w:rFonts w:ascii="Courier New" w:hAnsi="Courier New" w:cs="Courier New"/>
+          <w:color w:val="032F62"/>
+          <w:sz w:val="20"/>
+          <w:szCs w:val="20"/>
+        </w:rPr>
+        <w:t>-bundle-analyzer": "^4.10.2",</w:t>
+      </w:r>
+    </w:p>
+    <w:p>
+      <w:pPr>
+        <w:pStyle w:val="HTML"/>
+        <w:pBdr>
+          <w:top w:val="single" w:sz="4" w:space="1" w:color="auto"/>
+          <w:left w:val="single" w:sz="4" w:space="4" w:color="auto"/>
+          <w:bottom w:val="single" w:sz="4" w:space="1" w:color="auto"/>
+          <w:right w:val="single" w:sz="4" w:space="4" w:color="auto"/>
+        </w:pBdr>
+        <w:ind w:leftChars="364" w:left="801"/>
+        <w:rPr>
+          <w:rFonts w:ascii="Courier New" w:hAnsi="Courier New" w:cs="Courier New"/>
+          <w:color w:val="032F62"/>
+          <w:sz w:val="20"/>
+          <w:szCs w:val="20"/>
+        </w:rPr>
+      </w:pPr>
+      <w:r>
+        <w:rPr>
+          <w:rFonts w:ascii="Courier New" w:hAnsi="Courier New" w:cs="Courier New"/>
+          <w:color w:val="032F62"/>
+          <w:sz w:val="20"/>
+          <w:szCs w:val="20"/>
+        </w:rPr>
+        <w:t>"</w:t>
+      </w:r>
+      <w:proofErr w:type="gramStart"/>
+      <w:r>
+        <w:rPr>
+          <w:rFonts w:ascii="Courier New" w:hAnsi="Courier New" w:cs="Courier New"/>
+          <w:color w:val="032F62"/>
+          <w:sz w:val="20"/>
+          <w:szCs w:val="20"/>
+        </w:rPr>
+        <w:t>webpack</w:t>
+      </w:r>
+      <w:proofErr w:type="gramEnd"/>
+      <w:r>
+        <w:rPr>
+          <w:rFonts w:ascii="Courier New" w:hAnsi="Courier New" w:cs="Courier New"/>
+          <w:color w:val="032F62"/>
+          <w:sz w:val="20"/>
+          <w:szCs w:val="20"/>
+        </w:rPr>
+        <w:t>-dev-server": "^5.2.0",</w:t>
+      </w:r>
+    </w:p>
+    <w:p>
+      <w:pPr>
+        <w:pStyle w:val="HTML"/>
+        <w:pBdr>
+          <w:top w:val="single" w:sz="4" w:space="1" w:color="auto"/>
+          <w:left w:val="single" w:sz="4" w:space="4" w:color="auto"/>
+          <w:bottom w:val="single" w:sz="4" w:space="1" w:color="auto"/>
+          <w:right w:val="single" w:sz="4" w:space="4" w:color="auto"/>
+        </w:pBdr>
+        <w:ind w:leftChars="364" w:left="801"/>
+        <w:rPr>
+          <w:rFonts w:ascii="Courier New" w:hAnsi="Courier New" w:cs="Courier New"/>
+          <w:color w:val="032F62"/>
+          <w:sz w:val="20"/>
+          <w:szCs w:val="20"/>
+        </w:rPr>
+      </w:pPr>
+      <w:r>
+        <w:rPr>
+          <w:rFonts w:ascii="Courier New" w:hAnsi="Courier New" w:cs="Courier New"/>
+          <w:color w:val="032F62"/>
+          <w:sz w:val="20"/>
+          <w:szCs w:val="20"/>
+        </w:rPr>
+        <w:t>"</w:t>
+      </w:r>
+      <w:proofErr w:type="gramStart"/>
+      <w:r>
+        <w:rPr>
+          <w:rFonts w:ascii="Courier New" w:hAnsi="Courier New" w:cs="Courier New"/>
+          <w:color w:val="032F62"/>
+          <w:sz w:val="20"/>
+          <w:szCs w:val="20"/>
+        </w:rPr>
+        <w:t>webpack</w:t>
+      </w:r>
+      <w:proofErr w:type="gramEnd"/>
+      <w:r>
+        <w:rPr>
+          <w:rFonts w:ascii="Courier New" w:hAnsi="Courier New" w:cs="Courier New"/>
+          <w:color w:val="032F62"/>
+          <w:sz w:val="20"/>
+          <w:szCs w:val="20"/>
+        </w:rPr>
+        <w:t>-merge": "^6.0.1"</w:t>
+      </w:r>
+    </w:p>
+    <w:p>
+      <w:pPr>
+        <w:pStyle w:val="HTML"/>
+        <w:shd w:val="clear" w:color="auto" w:fill="FFFFFF"/>
+        <w:ind w:leftChars="364" w:left="801"/>
+        <w:rPr>
+          <w:rFonts w:ascii="Courier New" w:hAnsi="Courier New" w:cs="Courier New"/>
+          <w:color w:val="032F62"/>
+          <w:sz w:val="20"/>
+          <w:szCs w:val="20"/>
+        </w:rPr>
+      </w:pPr>
+    </w:p>
+    <w:p>
+      <w:pPr>
+        <w:pStyle w:val="HTML"/>
+        <w:shd w:val="clear" w:color="auto" w:fill="FFFFFF"/>
+        <w:ind w:leftChars="364" w:left="801"/>
         <w:rPr>
           <w:rFonts w:ascii="Courier New" w:hAnsi="Courier New" w:cs="Courier New" w:hint="eastAsia"/>
           <w:color w:val="032F62"/>
@@ -3997,7 +5160,7 @@
   <w:abstractNum w:abstractNumId="1" w15:restartNumberingAfterBreak="0">
     <w:nsid w:val="31A555AE"/>
     <w:multiLevelType w:val="hybridMultilevel"/>
-    <w:tmpl w:val="D27EE02C"/>
+    <w:tmpl w:val="ED3EF2BC"/>
     <w:lvl w:ilvl="0" w:tplc="04090001">
       <w:start w:val="1"/>
       <w:numFmt w:val="bullet"/>
@@ -5180,6 +6343,16 @@
       <w14:ligatures w14:val="none"/>
     </w:rPr>
   </w:style>
+  <w:style w:type="character" w:customStyle="1" w:styleId="cm-m-javascript">
+    <w:name w:val="cm-m-javascript"/>
+    <w:basedOn w:val="a0"/>
+    <w:rsid w:val="000857EF"/>
+  </w:style>
+  <w:style w:type="character" w:customStyle="1" w:styleId="cm-diff-delete-inner">
+    <w:name w:val="cm-diff-delete-inner"/>
+    <w:basedOn w:val="a0"/>
+    <w:rsid w:val="000857EF"/>
+  </w:style>
 </w:styles>
 </file>
 
